--- a/Proposal.docx
+++ b/Proposal.docx
@@ -4,87 +4,43 @@
   <w:body>
     <w:p>
       <w:pPr>
-        <w:rPr>
-          <w:lang w:val="en-US"/>
-        </w:rPr>
-      </w:pPr>
-      <w:r>
-        <w:rPr>
-          <w:lang w:val="en-US"/>
-        </w:rPr>
-        <w:t xml:space="preserve"># </w:t>
-      </w:r>
-      <w:proofErr w:type="spellStart"/>
-      <w:r>
-        <w:rPr>
-          <w:lang w:val="en-US"/>
-        </w:rPr>
-        <w:t>LearnyMcLearnface</w:t>
-      </w:r>
-      <w:proofErr w:type="spellEnd"/>
-      <w:r>
-        <w:rPr>
-          <w:lang w:val="en-US"/>
-        </w:rPr>
-        <w:t xml:space="preserve"> - Proposal (Draft)</w:t>
-      </w:r>
-    </w:p>
-    <w:p>
-      <w:pPr>
-        <w:rPr>
-          <w:lang w:val="en-US"/>
-        </w:rPr>
-      </w:pPr>
-    </w:p>
-    <w:p>
-      <w:pPr>
-        <w:rPr>
-          <w:lang w:val="en-US"/>
-        </w:rPr>
-      </w:pPr>
-      <w:r>
-        <w:rPr>
-          <w:lang w:val="en-US"/>
+        <w:pStyle w:val="Titel"/>
+        <w:rPr>
+          <w:lang w:val="en-US"/>
+        </w:rPr>
+      </w:pPr>
+      <w:r>
+        <w:rPr>
+          <w:lang w:val="en-US"/>
+        </w:rPr>
+        <w:t>LearnyMcLearnface - Proposal (Draft)</w:t>
+      </w:r>
+    </w:p>
+    <w:p>
+      <w:pPr>
+        <w:jc w:val="both"/>
+        <w:rPr>
+          <w:lang w:val="fr-CH"/>
+        </w:rPr>
+      </w:pPr>
+      <w:r>
+        <w:rPr>
+          <w:lang w:val="fr-CH"/>
         </w:rPr>
         <w:t>•</w:t>
       </w:r>
       <w:r>
         <w:rPr>
-          <w:lang w:val="en-US"/>
+          <w:lang w:val="fr-CH"/>
         </w:rPr>
         <w:tab/>
-        <w:t xml:space="preserve">Albert </w:t>
-      </w:r>
-      <w:proofErr w:type="spellStart"/>
-      <w:r>
-        <w:rPr>
-          <w:lang w:val="en-US"/>
-        </w:rPr>
-        <w:t>Anguera</w:t>
-      </w:r>
-      <w:proofErr w:type="spellEnd"/>
-      <w:r>
-        <w:rPr>
-          <w:lang w:val="en-US"/>
-        </w:rPr>
-        <w:t xml:space="preserve"> </w:t>
-      </w:r>
-      <w:proofErr w:type="spellStart"/>
-      <w:r>
-        <w:rPr>
-          <w:lang w:val="en-US"/>
-        </w:rPr>
-        <w:t>Sempere</w:t>
-      </w:r>
-      <w:proofErr w:type="spellEnd"/>
-      <w:r>
-        <w:rPr>
-          <w:lang w:val="en-US"/>
-        </w:rPr>
-        <w:t xml:space="preserve"> (albert.anguerasempere@uzh.ch)</w:t>
-      </w:r>
-    </w:p>
-    <w:p>
+        <w:t>Albert Anguera Sempere (albert.anguerasempere@uzh.ch)</w:t>
+      </w:r>
+    </w:p>
+    <w:p>
+      <w:pPr>
+        <w:jc w:val="both"/>
+      </w:pPr>
       <w:r>
         <w:t>•</w:t>
       </w:r>
@@ -94,56 +50,43 @@
       </w:r>
     </w:p>
     <w:p>
+      <w:pPr>
+        <w:jc w:val="both"/>
+      </w:pPr>
       <w:r>
         <w:t>•</w:t>
       </w:r>
       <w:r>
         <w:tab/>
-        <w:t xml:space="preserve">Michael </w:t>
-      </w:r>
-      <w:proofErr w:type="spellStart"/>
-      <w:r>
-        <w:t>Ziörjen</w:t>
-      </w:r>
-      <w:proofErr w:type="spellEnd"/>
-      <w:r>
-        <w:t xml:space="preserve"> (michael.zioerjen@uzh.ch)</w:t>
-      </w:r>
-    </w:p>
-    <w:p/>
-    <w:p>
-      <w:pPr>
-        <w:rPr>
-          <w:lang w:val="en-US"/>
-        </w:rPr>
-      </w:pPr>
-      <w:r>
-        <w:rPr>
-          <w:lang w:val="en-US"/>
-        </w:rPr>
-        <w:t>This is the proposal for the project of the group **</w:t>
-      </w:r>
-      <w:proofErr w:type="spellStart"/>
-      <w:r>
-        <w:rPr>
+        <w:t>Michael Ziörjen (michael.zioerjen@uzh.ch)</w:t>
+      </w:r>
+    </w:p>
+    <w:p>
+      <w:pPr>
+        <w:jc w:val="both"/>
+        <w:rPr>
+          <w:lang w:val="en-US"/>
+        </w:rPr>
+      </w:pPr>
+      <w:r>
+        <w:rPr>
+          <w:lang w:val="en-US"/>
+        </w:rPr>
+        <w:t xml:space="preserve">This is the proposal for the project of the group </w:t>
+      </w:r>
+      <w:r>
+        <w:rPr>
+          <w:b/>
           <w:lang w:val="en-US"/>
         </w:rPr>
         <w:t>LearnyMcLearnface</w:t>
       </w:r>
-      <w:proofErr w:type="spellEnd"/>
-      <w:r>
-        <w:rPr>
-          <w:lang w:val="en-US"/>
-        </w:rPr>
-        <w:t>**</w:t>
-      </w:r>
-    </w:p>
-    <w:p>
-      <w:pPr>
-        <w:rPr>
-          <w:lang w:val="en-US"/>
-        </w:rPr>
-      </w:pPr>
+      <w:r>
+        <w:rPr>
+          <w:lang w:val="en-US"/>
+        </w:rPr>
+        <w:t xml:space="preserve"> </w:t>
+      </w:r>
       <w:r>
         <w:rPr>
           <w:lang w:val="en-US"/>
@@ -153,202 +96,430 @@
     </w:p>
     <w:p>
       <w:pPr>
-        <w:rPr>
-          <w:lang w:val="en-US"/>
-        </w:rPr>
-      </w:pPr>
-    </w:p>
-    <w:p>
-      <w:pPr>
-        <w:rPr>
-          <w:lang w:val="en-US"/>
-        </w:rPr>
-      </w:pPr>
-      <w:r>
-        <w:rPr>
-          <w:lang w:val="en-US"/>
-        </w:rPr>
-        <w:t>## Problem</w:t>
-      </w:r>
-    </w:p>
-    <w:p>
-      <w:pPr>
-        <w:rPr>
-          <w:lang w:val="en-US"/>
-        </w:rPr>
-      </w:pPr>
-    </w:p>
-    <w:p>
-      <w:pPr>
-        <w:rPr>
-          <w:lang w:val="en-US"/>
-        </w:rPr>
-      </w:pPr>
-      <w:r>
-        <w:rPr>
-          <w:lang w:val="en-US"/>
-        </w:rPr>
-        <w:t xml:space="preserve">We are going to tackle the 'CarRacing-v0' problem of </w:t>
-      </w:r>
-      <w:proofErr w:type="spellStart"/>
-      <w:r>
-        <w:rPr>
-          <w:lang w:val="en-US"/>
-        </w:rPr>
-        <w:t>OpenAI</w:t>
-      </w:r>
-      <w:proofErr w:type="spellEnd"/>
+        <w:jc w:val="both"/>
+        <w:rPr>
+          <w:lang w:val="en-US"/>
+        </w:rPr>
+      </w:pPr>
+      <w:r>
+        <w:rPr>
+          <w:rStyle w:val="berschrift1Zchn"/>
+          <w:lang w:val="en-US"/>
+        </w:rPr>
+        <w:t>Problem</w:t>
+      </w:r>
+    </w:p>
+    <w:p>
+      <w:pPr>
+        <w:jc w:val="both"/>
+        <w:rPr>
+          <w:lang w:val="en-US"/>
+        </w:rPr>
+      </w:pPr>
+      <w:r>
+        <w:rPr>
+          <w:lang w:val="en-US"/>
+        </w:rPr>
+        <w:t>We are going to tackle the 'CarRacing-v0'</w:t>
+      </w:r>
+      <w:r>
+        <w:rPr>
+          <w:rStyle w:val="Funotenzeichen"/>
+          <w:lang w:val="en-US"/>
+        </w:rPr>
+        <w:footnoteReference w:id="1"/>
+      </w:r>
+      <w:r>
+        <w:rPr>
+          <w:lang w:val="en-US"/>
+        </w:rPr>
+        <w:t xml:space="preserve"> </w:t>
+      </w:r>
+      <w:r>
+        <w:rPr>
+          <w:lang w:val="en-US"/>
+        </w:rPr>
+        <w:t>problem of OpenAI</w:t>
+      </w:r>
+      <w:r>
+        <w:rPr>
+          <w:lang w:val="en-US"/>
+        </w:rPr>
+        <w:t xml:space="preserve"> by Oleg Klimov</w:t>
+      </w:r>
       <w:r>
         <w:rPr>
           <w:lang w:val="en-US"/>
         </w:rPr>
         <w:t>.</w:t>
       </w:r>
-    </w:p>
-    <w:p>
-      <w:pPr>
-        <w:rPr>
-          <w:lang w:val="en-US"/>
-        </w:rPr>
-      </w:pPr>
-      <w:r>
-        <w:rPr>
-          <w:lang w:val="en-US"/>
-        </w:rPr>
-        <w:t>It is a simple continuous control problem. The environment is already provided.</w:t>
-      </w:r>
-    </w:p>
-    <w:p>
-      <w:pPr>
-        <w:rPr>
-          <w:lang w:val="en-US"/>
-        </w:rPr>
-      </w:pPr>
-    </w:p>
-    <w:p>
-      <w:pPr>
-        <w:rPr>
-          <w:lang w:val="en-US"/>
-        </w:rPr>
-      </w:pPr>
-    </w:p>
-    <w:p>
-      <w:pPr>
-        <w:rPr>
-          <w:lang w:val="en-US"/>
-        </w:rPr>
-      </w:pPr>
-    </w:p>
-    <w:p>
-      <w:pPr>
-        <w:rPr>
-          <w:lang w:val="en-US"/>
-        </w:rPr>
-      </w:pPr>
-      <w:r>
-        <w:rPr>
-          <w:lang w:val="en-US"/>
-        </w:rPr>
-        <w:t>## Proposed Solutions</w:t>
-      </w:r>
-    </w:p>
-    <w:p>
-      <w:pPr>
-        <w:rPr>
-          <w:lang w:val="en-US"/>
-        </w:rPr>
-      </w:pPr>
-    </w:p>
-    <w:p>
-      <w:pPr>
-        <w:rPr>
-          <w:lang w:val="en-US"/>
-        </w:rPr>
-      </w:pPr>
-      <w:r>
-        <w:rPr>
-          <w:lang w:val="en-US"/>
-        </w:rPr>
-        <w:t>### other???</w:t>
-      </w:r>
-    </w:p>
-    <w:p>
-      <w:pPr>
-        <w:rPr>
-          <w:lang w:val="en-US"/>
-        </w:rPr>
-      </w:pPr>
-    </w:p>
-    <w:p>
-      <w:pPr>
-        <w:rPr>
-          <w:lang w:val="en-US"/>
-        </w:rPr>
-      </w:pPr>
-      <w:r>
-        <w:rPr>
-          <w:lang w:val="en-US"/>
-        </w:rPr>
-        <w:t>### Neural Network</w:t>
-      </w:r>
-    </w:p>
-    <w:p>
-      <w:pPr>
-        <w:rPr>
-          <w:lang w:val="en-US"/>
-        </w:rPr>
-      </w:pPr>
-    </w:p>
-    <w:p>
-      <w:pPr>
-        <w:rPr>
-          <w:lang w:val="en-US"/>
-        </w:rPr>
-      </w:pPr>
-    </w:p>
-    <w:p>
-      <w:pPr>
-        <w:rPr>
-          <w:lang w:val="en-US"/>
-        </w:rPr>
-      </w:pPr>
-      <w:r>
-        <w:rPr>
-          <w:lang w:val="en-US"/>
-        </w:rPr>
-        <w:t xml:space="preserve">## </w:t>
-      </w:r>
-      <w:proofErr w:type="spellStart"/>
-      <w:r>
-        <w:rPr>
-          <w:lang w:val="en-US"/>
-        </w:rPr>
-        <w:t>asdasd</w:t>
-      </w:r>
-      <w:proofErr w:type="spellEnd"/>
-    </w:p>
-    <w:p>
-      <w:pPr>
-        <w:rPr>
-          <w:lang w:val="en-US"/>
-        </w:rPr>
-      </w:pPr>
-    </w:p>
-    <w:p>
-      <w:pPr>
-        <w:rPr>
-          <w:lang w:val="en-US"/>
-        </w:rPr>
-      </w:pPr>
-    </w:p>
-    <w:p>
-      <w:pPr>
+      <w:r>
+        <w:rPr>
+          <w:lang w:val="en-US"/>
+        </w:rPr>
+        <w:t xml:space="preserve"> </w:t>
+      </w:r>
+      <w:r>
+        <w:rPr>
+          <w:lang w:val="en-US"/>
+        </w:rPr>
+        <w:t>It is a simple continuous control problem. The environment is already provided</w:t>
+      </w:r>
+      <w:r>
+        <w:rPr>
+          <w:rStyle w:val="Funotenzeichen"/>
+          <w:lang w:val="en-US"/>
+        </w:rPr>
+        <w:footnoteReference w:id="2"/>
+      </w:r>
+      <w:r>
+        <w:rPr>
+          <w:lang w:val="en-US"/>
+        </w:rPr>
+        <w:t>:</w:t>
+      </w:r>
+    </w:p>
+    <w:p>
+      <w:pPr>
+        <w:pStyle w:val="Listenabsatz"/>
+        <w:numPr>
+          <w:ilvl w:val="0"/>
+          <w:numId w:val="1"/>
+        </w:numPr>
+        <w:rPr>
+          <w:lang w:val="en-US"/>
+        </w:rPr>
+      </w:pPr>
+      <w:r>
+        <w:rPr>
+          <w:lang w:val="en-US"/>
+        </w:rPr>
+        <w:t>State</w:t>
+      </w:r>
+      <w:r>
+        <w:rPr>
+          <w:lang w:val="en-US"/>
+        </w:rPr>
+        <w:t>s</w:t>
+      </w:r>
+      <w:r>
+        <w:rPr>
+          <w:lang w:val="en-US"/>
+        </w:rPr>
+        <w:t xml:space="preserve"> consisting of 96x96 pixels</w:t>
+      </w:r>
+      <w:r>
+        <w:rPr>
+          <w:lang w:val="en-US"/>
+        </w:rPr>
+        <w:t xml:space="preserve"> </w:t>
+      </w:r>
+      <w:r>
+        <w:rPr>
+          <w:lang w:val="en-US"/>
+        </w:rPr>
+        <w:t xml:space="preserve">with RGB dimensions </w:t>
+      </w:r>
+      <w:r>
+        <w:rPr>
+          <w:lang w:val="en-US"/>
+        </w:rPr>
+        <w:t>(discrete</w:t>
+      </w:r>
+      <w:r>
+        <w:rPr>
+          <w:lang w:val="en-US"/>
+        </w:rPr>
+        <w:t xml:space="preserve"> 0 to 255</w:t>
+      </w:r>
+      <w:r>
+        <w:rPr>
+          <w:lang w:val="en-US"/>
+        </w:rPr>
+        <w:t>)</w:t>
+      </w:r>
+    </w:p>
+    <w:p>
+      <w:pPr>
+        <w:pStyle w:val="Listenabsatz"/>
+        <w:numPr>
+          <w:ilvl w:val="0"/>
+          <w:numId w:val="1"/>
+        </w:numPr>
+        <w:rPr>
+          <w:lang w:val="en-US"/>
+        </w:rPr>
+      </w:pPr>
+      <w:r>
+        <w:rPr>
+          <w:lang w:val="en-US"/>
+        </w:rPr>
+        <w:t xml:space="preserve">Actions </w:t>
+      </w:r>
+      <w:r>
+        <w:rPr>
+          <w:lang w:val="en-US"/>
+        </w:rPr>
+        <w:t>consisting of “</w:t>
+      </w:r>
+      <w:r>
+        <w:rPr>
+          <w:lang w:val="en-US"/>
+        </w:rPr>
+        <w:t>steer</w:t>
+      </w:r>
+      <w:r>
+        <w:rPr>
+          <w:lang w:val="en-US"/>
+        </w:rPr>
+        <w:t>”, “</w:t>
+      </w:r>
+      <w:r>
+        <w:rPr>
+          <w:lang w:val="en-US"/>
+        </w:rPr>
+        <w:t>accelerate</w:t>
+      </w:r>
+      <w:r>
+        <w:rPr>
+          <w:lang w:val="en-US"/>
+        </w:rPr>
+        <w:t>”, “</w:t>
+      </w:r>
+      <w:r>
+        <w:rPr>
+          <w:lang w:val="en-US"/>
+        </w:rPr>
+        <w:t>break</w:t>
+      </w:r>
+      <w:r>
+        <w:rPr>
+          <w:lang w:val="en-US"/>
+        </w:rPr>
+        <w:t>”</w:t>
+      </w:r>
+      <w:r>
+        <w:rPr>
+          <w:lang w:val="en-US"/>
+        </w:rPr>
+        <w:t xml:space="preserve"> (continuous -1 to 1</w:t>
+      </w:r>
+      <w:r>
+        <w:rPr>
+          <w:lang w:val="en-US"/>
+        </w:rPr>
+        <w:t xml:space="preserve"> respectively 0 to 1</w:t>
+      </w:r>
+      <w:r>
+        <w:rPr>
+          <w:lang w:val="en-US"/>
+        </w:rPr>
+        <w:t>)</w:t>
+      </w:r>
+    </w:p>
+    <w:p>
+      <w:pPr>
+        <w:pStyle w:val="Listenabsatz"/>
+        <w:numPr>
+          <w:ilvl w:val="0"/>
+          <w:numId w:val="1"/>
+        </w:numPr>
+        <w:rPr>
+          <w:lang w:val="en-US"/>
+        </w:rPr>
+      </w:pPr>
+      <w:r>
+        <w:rPr>
+          <w:lang w:val="en-US"/>
+        </w:rPr>
+        <w:t>Rewards -0.1</w:t>
+      </w:r>
+      <w:r>
+        <w:rPr>
+          <w:lang w:val="en-US"/>
+        </w:rPr>
+        <w:t xml:space="preserve"> every frame and +1000/N for every tile visited with N being total number of tiles in track</w:t>
+      </w:r>
+    </w:p>
+    <w:p>
+      <w:pPr>
+        <w:pStyle w:val="Listenabsatz"/>
+        <w:numPr>
+          <w:ilvl w:val="0"/>
+          <w:numId w:val="1"/>
+        </w:numPr>
+        <w:rPr>
+          <w:lang w:val="en-US"/>
+        </w:rPr>
+      </w:pPr>
+      <w:r>
+        <w:rPr>
+          <w:lang w:val="en-US"/>
+        </w:rPr>
+        <w:t>Game is solved when the agent gets 900+ points consistently</w:t>
+      </w:r>
+    </w:p>
+    <w:p>
+      <w:pPr>
+        <w:pStyle w:val="Listenabsatz"/>
+        <w:numPr>
+          <w:ilvl w:val="0"/>
+          <w:numId w:val="1"/>
+        </w:numPr>
+        <w:rPr>
+          <w:lang w:val="en-US"/>
+        </w:rPr>
+      </w:pPr>
+      <w:r>
+        <w:rPr>
+          <w:lang w:val="en-US"/>
+        </w:rPr>
+        <w:t xml:space="preserve">Episode finishes when agent </w:t>
+      </w:r>
+      <w:r>
+        <w:rPr>
+          <w:lang w:val="en-US"/>
+        </w:rPr>
+        <w:t>visited all tiles or leaves boundaries</w:t>
+      </w:r>
+    </w:p>
+    <w:p>
+      <w:pPr>
+        <w:pStyle w:val="Listenabsatz"/>
+        <w:numPr>
+          <w:ilvl w:val="0"/>
+          <w:numId w:val="1"/>
+        </w:numPr>
+        <w:rPr>
+          <w:lang w:val="en-US"/>
+        </w:rPr>
+      </w:pPr>
+    </w:p>
+    <w:p>
+      <w:pPr>
+        <w:rPr>
+          <w:lang w:val="en-US"/>
+        </w:rPr>
+      </w:pPr>
+      <w:r>
+        <w:rPr>
+          <w:lang w:val="en-US"/>
+        </w:rPr>
+        <w:t xml:space="preserve">The car racing problem </w:t>
+      </w:r>
+      <w:r>
+        <w:rPr>
+          <w:lang w:val="en-US"/>
+        </w:rPr>
+        <w:t>can be discretized.</w:t>
+      </w:r>
+    </w:p>
+    <w:p>
+      <w:pPr>
+        <w:pStyle w:val="berschrift1"/>
+        <w:rPr>
+          <w:lang w:val="en-US"/>
+        </w:rPr>
+      </w:pPr>
+      <w:r>
+        <w:rPr>
+          <w:lang w:val="en-US"/>
+        </w:rPr>
+        <w:t>Proposed Solutions</w:t>
+      </w:r>
+    </w:p>
+    <w:p>
+      <w:pPr>
+        <w:jc w:val="both"/>
+        <w:rPr>
+          <w:lang w:val="en-US"/>
+        </w:rPr>
+      </w:pPr>
+    </w:p>
+    <w:p>
+      <w:pPr>
+        <w:pStyle w:val="berschrift2"/>
         <w:rPr>
           <w:lang w:val="en-US"/>
         </w:rPr>
       </w:pPr>
       <w:bookmarkStart w:id="0" w:name="_GoBack"/>
       <w:bookmarkEnd w:id="0"/>
+      <w:r>
+        <w:rPr>
+          <w:lang w:val="en-US"/>
+        </w:rPr>
+        <w:t>Deep Q Learning</w:t>
+      </w:r>
+    </w:p>
+    <w:p>
+      <w:pPr>
+        <w:rPr>
+          <w:lang w:val="en-US"/>
+        </w:rPr>
+      </w:pPr>
+      <w:r>
+        <w:rPr>
+          <w:lang w:val="en-US"/>
+        </w:rPr>
+        <w:t>We are going to use a neural network t</w:t>
+      </w:r>
+      <w:r>
+        <w:rPr>
+          <w:lang w:val="en-US"/>
+        </w:rPr>
+        <w:t>o</w:t>
+      </w:r>
+      <w:r>
+        <w:rPr>
+          <w:lang w:val="en-US"/>
+        </w:rPr>
+        <w:t xml:space="preserve"> approximate the </w:t>
+      </w:r>
+      <w:r>
+        <w:rPr>
+          <w:lang w:val="en-US"/>
+        </w:rPr>
+        <w:t>Q table.</w:t>
+      </w:r>
+    </w:p>
+    <w:p>
+      <w:pPr>
+        <w:pStyle w:val="berschrift2"/>
+        <w:rPr>
+          <w:lang w:val="en-US"/>
+        </w:rPr>
+      </w:pPr>
+      <w:r>
+        <w:rPr>
+          <w:lang w:val="en-US"/>
+        </w:rPr>
+        <w:t>other???</w:t>
+      </w:r>
+    </w:p>
+    <w:p>
+      <w:pPr>
+        <w:jc w:val="both"/>
+        <w:rPr>
+          <w:lang w:val="en-US"/>
+        </w:rPr>
+      </w:pPr>
+    </w:p>
+    <w:p>
+      <w:pPr>
+        <w:jc w:val="both"/>
+        <w:rPr>
+          <w:lang w:val="en-US"/>
+        </w:rPr>
+      </w:pPr>
+    </w:p>
+    <w:p>
+      <w:pPr>
+        <w:jc w:val="both"/>
+        <w:rPr>
+          <w:lang w:val="en-US"/>
+        </w:rPr>
+      </w:pPr>
     </w:p>
     <w:sectPr>
       <w:pgSz w:w="11906" w:h="16838"/>
@@ -358,6 +529,214 @@
     </w:sectPr>
   </w:body>
 </w:document>
+</file>
+
+<file path=word/endnotes.xml><?xml version="1.0" encoding="utf-8"?>
+<w:endnotes xmlns:wpc="http://schemas.microsoft.com/office/word/2010/wordprocessingCanvas" xmlns:cx="http://schemas.microsoft.com/office/drawing/2014/chartex" xmlns:cx1="http://schemas.microsoft.com/office/drawing/2015/9/8/chartex" xmlns:cx2="http://schemas.microsoft.com/office/drawing/2015/10/21/chartex" xmlns:cx3="http://schemas.microsoft.com/office/drawing/2016/5/9/chartex" xmlns:cx4="http://schemas.microsoft.com/office/drawing/2016/5/10/chartex" xmlns:cx5="http://schemas.microsoft.com/office/drawing/2016/5/11/chartex" xmlns:cx6="http://schemas.microsoft.com/office/drawing/2016/5/12/chartex" xmlns:cx7="http://schemas.microsoft.com/office/drawing/2016/5/13/chartex" xmlns:cx8="http://schemas.microsoft.com/office/drawing/2016/5/14/chartex" xmlns:mc="http://schemas.openxmlformats.org/markup-compatibility/2006" xmlns:aink="http://schemas.microsoft.com/office/drawing/2016/ink" xmlns:am3d="http://schemas.microsoft.com/office/drawing/2017/model3d" xmlns:o="urn:schemas-microsoft-com:office:office" xmlns:r="http://schemas.openxmlformats.org/officeDocument/2006/relationships" xmlns:m="http://schemas.openxmlformats.org/officeDocument/2006/math" xmlns:v="urn:schemas-microsoft-com:vml" xmlns:wp14="http://schemas.microsoft.com/office/word/2010/wordprocessingDrawing" xmlns:wp="http://schemas.openxmlformats.org/drawingml/2006/wordprocessingDrawing" xmlns:w10="urn:schemas-microsoft-com:office:word" xmlns:w="http://schemas.openxmlformats.org/wordprocessingml/2006/main" xmlns:w14="http://schemas.microsoft.com/office/word/2010/wordml" xmlns:w15="http://schemas.microsoft.com/office/word/2012/wordml" xmlns:w16cid="http://schemas.microsoft.com/office/word/2016/wordml/cid" xmlns:w16se="http://schemas.microsoft.com/office/word/2015/wordml/symex" xmlns:wpg="http://schemas.microsoft.com/office/word/2010/wordprocessingGroup" xmlns:wpi="http://schemas.microsoft.com/office/word/2010/wordprocessingInk" xmlns:wne="http://schemas.microsoft.com/office/word/2006/wordml" xmlns:wps="http://schemas.microsoft.com/office/word/2010/wordprocessingShape" mc:Ignorable="w14 w15 w16se w16cid wp14">
+  <w:endnote w:type="separator" w:id="-1">
+    <w:p>
+      <w:pPr>
+        <w:spacing w:after="0" w:line="240" w:lineRule="auto"/>
+      </w:pPr>
+      <w:r>
+        <w:separator/>
+      </w:r>
+    </w:p>
+  </w:endnote>
+  <w:endnote w:type="continuationSeparator" w:id="0">
+    <w:p>
+      <w:pPr>
+        <w:spacing w:after="0" w:line="240" w:lineRule="auto"/>
+      </w:pPr>
+      <w:r>
+        <w:continuationSeparator/>
+      </w:r>
+    </w:p>
+  </w:endnote>
+</w:endnotes>
+</file>
+
+<file path=word/footnotes.xml><?xml version="1.0" encoding="utf-8"?>
+<w:footnotes xmlns:wpc="http://schemas.microsoft.com/office/word/2010/wordprocessingCanvas" xmlns:cx="http://schemas.microsoft.com/office/drawing/2014/chartex" xmlns:cx1="http://schemas.microsoft.com/office/drawing/2015/9/8/chartex" xmlns:cx2="http://schemas.microsoft.com/office/drawing/2015/10/21/chartex" xmlns:cx3="http://schemas.microsoft.com/office/drawing/2016/5/9/chartex" xmlns:cx4="http://schemas.microsoft.com/office/drawing/2016/5/10/chartex" xmlns:cx5="http://schemas.microsoft.com/office/drawing/2016/5/11/chartex" xmlns:cx6="http://schemas.microsoft.com/office/drawing/2016/5/12/chartex" xmlns:cx7="http://schemas.microsoft.com/office/drawing/2016/5/13/chartex" xmlns:cx8="http://schemas.microsoft.com/office/drawing/2016/5/14/chartex" xmlns:mc="http://schemas.openxmlformats.org/markup-compatibility/2006" xmlns:aink="http://schemas.microsoft.com/office/drawing/2016/ink" xmlns:am3d="http://schemas.microsoft.com/office/drawing/2017/model3d" xmlns:o="urn:schemas-microsoft-com:office:office" xmlns:r="http://schemas.openxmlformats.org/officeDocument/2006/relationships" xmlns:m="http://schemas.openxmlformats.org/officeDocument/2006/math" xmlns:v="urn:schemas-microsoft-com:vml" xmlns:wp14="http://schemas.microsoft.com/office/word/2010/wordprocessingDrawing" xmlns:wp="http://schemas.openxmlformats.org/drawingml/2006/wordprocessingDrawing" xmlns:w10="urn:schemas-microsoft-com:office:word" xmlns:w="http://schemas.openxmlformats.org/wordprocessingml/2006/main" xmlns:w14="http://schemas.microsoft.com/office/word/2010/wordml" xmlns:w15="http://schemas.microsoft.com/office/word/2012/wordml" xmlns:w16cid="http://schemas.microsoft.com/office/word/2016/wordml/cid" xmlns:w16se="http://schemas.microsoft.com/office/word/2015/wordml/symex" xmlns:wpg="http://schemas.microsoft.com/office/word/2010/wordprocessingGroup" xmlns:wpi="http://schemas.microsoft.com/office/word/2010/wordprocessingInk" xmlns:wne="http://schemas.microsoft.com/office/word/2006/wordml" xmlns:wps="http://schemas.microsoft.com/office/word/2010/wordprocessingShape" mc:Ignorable="w14 w15 w16se w16cid wp14">
+  <w:footnote w:type="separator" w:id="-1">
+    <w:p>
+      <w:pPr>
+        <w:spacing w:after="0" w:line="240" w:lineRule="auto"/>
+      </w:pPr>
+      <w:r>
+        <w:separator/>
+      </w:r>
+    </w:p>
+  </w:footnote>
+  <w:footnote w:type="continuationSeparator" w:id="0">
+    <w:p>
+      <w:pPr>
+        <w:spacing w:after="0" w:line="240" w:lineRule="auto"/>
+      </w:pPr>
+      <w:r>
+        <w:continuationSeparator/>
+      </w:r>
+    </w:p>
+  </w:footnote>
+  <w:footnote w:id="1">
+    <w:p>
+      <w:pPr>
+        <w:pStyle w:val="Funotentext"/>
+      </w:pPr>
+      <w:r>
+        <w:rPr>
+          <w:rStyle w:val="Funotenzeichen"/>
+        </w:rPr>
+        <w:footnoteRef/>
+      </w:r>
+      <w:r>
+        <w:t xml:space="preserve"> </w:t>
+      </w:r>
+      <w:r>
+        <w:t>https://gym.openai.com/envs/CarRacing-v0/</w:t>
+      </w:r>
+    </w:p>
+  </w:footnote>
+  <w:footnote w:id="2">
+    <w:p>
+      <w:pPr>
+        <w:pStyle w:val="Funotentext"/>
+      </w:pPr>
+      <w:r>
+        <w:rPr>
+          <w:rStyle w:val="Funotenzeichen"/>
+        </w:rPr>
+        <w:footnoteRef/>
+      </w:r>
+      <w:r>
+        <w:t xml:space="preserve"> </w:t>
+      </w:r>
+      <w:r>
+        <w:t>https://github.com/openai/gym/blob/master/gym/envs/box2d/car_racing.py</w:t>
+      </w:r>
+    </w:p>
+  </w:footnote>
+</w:footnotes>
+</file>
+
+<file path=word/numbering.xml><?xml version="1.0" encoding="utf-8"?>
+<w:numbering xmlns:wpc="http://schemas.microsoft.com/office/word/2010/wordprocessingCanvas" xmlns:cx="http://schemas.microsoft.com/office/drawing/2014/chartex" xmlns:cx1="http://schemas.microsoft.com/office/drawing/2015/9/8/chartex" xmlns:cx2="http://schemas.microsoft.com/office/drawing/2015/10/21/chartex" xmlns:cx3="http://schemas.microsoft.com/office/drawing/2016/5/9/chartex" xmlns:cx4="http://schemas.microsoft.com/office/drawing/2016/5/10/chartex" xmlns:cx5="http://schemas.microsoft.com/office/drawing/2016/5/11/chartex" xmlns:cx6="http://schemas.microsoft.com/office/drawing/2016/5/12/chartex" xmlns:cx7="http://schemas.microsoft.com/office/drawing/2016/5/13/chartex" xmlns:cx8="http://schemas.microsoft.com/office/drawing/2016/5/14/chartex" xmlns:mc="http://schemas.openxmlformats.org/markup-compatibility/2006" xmlns:aink="http://schemas.microsoft.com/office/drawing/2016/ink" xmlns:am3d="http://schemas.microsoft.com/office/drawing/2017/model3d" xmlns:o="urn:schemas-microsoft-com:office:office" xmlns:r="http://schemas.openxmlformats.org/officeDocument/2006/relationships" xmlns:m="http://schemas.openxmlformats.org/officeDocument/2006/math" xmlns:v="urn:schemas-microsoft-com:vml" xmlns:wp14="http://schemas.microsoft.com/office/word/2010/wordprocessingDrawing" xmlns:wp="http://schemas.openxmlformats.org/drawingml/2006/wordprocessingDrawing" xmlns:w10="urn:schemas-microsoft-com:office:word" xmlns:w="http://schemas.openxmlformats.org/wordprocessingml/2006/main" xmlns:w14="http://schemas.microsoft.com/office/word/2010/wordml" xmlns:w15="http://schemas.microsoft.com/office/word/2012/wordml" xmlns:w16cid="http://schemas.microsoft.com/office/word/2016/wordml/cid" xmlns:w16se="http://schemas.microsoft.com/office/word/2015/wordml/symex" xmlns:wpg="http://schemas.microsoft.com/office/word/2010/wordprocessingGroup" xmlns:wpi="http://schemas.microsoft.com/office/word/2010/wordprocessingInk" xmlns:wne="http://schemas.microsoft.com/office/word/2006/wordml" xmlns:wps="http://schemas.microsoft.com/office/word/2010/wordprocessingShape" mc:Ignorable="w14 w15 w16se w16cid wp14">
+  <w:abstractNum w:abstractNumId="0" w15:restartNumberingAfterBreak="0">
+    <w:nsid w:val="1581188D"/>
+    <w:multiLevelType w:val="hybridMultilevel"/>
+    <w:tmpl w:val="6302E204"/>
+    <w:lvl w:ilvl="0" w:tplc="94AE4084">
+      <w:numFmt w:val="bullet"/>
+      <w:lvlText w:val="-"/>
+      <w:lvlJc w:val="left"/>
+      <w:pPr>
+        <w:ind w:left="720" w:hanging="360"/>
+      </w:pPr>
+      <w:rPr>
+        <w:rFonts w:ascii="Calibri" w:eastAsiaTheme="minorHAnsi" w:hAnsi="Calibri" w:cs="Calibri" w:hint="default"/>
+      </w:rPr>
+    </w:lvl>
+    <w:lvl w:ilvl="1" w:tplc="08070003" w:tentative="1">
+      <w:start w:val="1"/>
+      <w:numFmt w:val="bullet"/>
+      <w:lvlText w:val="o"/>
+      <w:lvlJc w:val="left"/>
+      <w:pPr>
+        <w:ind w:left="1440" w:hanging="360"/>
+      </w:pPr>
+      <w:rPr>
+        <w:rFonts w:ascii="Courier New" w:hAnsi="Courier New" w:cs="Courier New" w:hint="default"/>
+      </w:rPr>
+    </w:lvl>
+    <w:lvl w:ilvl="2" w:tplc="08070005" w:tentative="1">
+      <w:start w:val="1"/>
+      <w:numFmt w:val="bullet"/>
+      <w:lvlText w:val=""/>
+      <w:lvlJc w:val="left"/>
+      <w:pPr>
+        <w:ind w:left="2160" w:hanging="360"/>
+      </w:pPr>
+      <w:rPr>
+        <w:rFonts w:ascii="Wingdings" w:hAnsi="Wingdings" w:hint="default"/>
+      </w:rPr>
+    </w:lvl>
+    <w:lvl w:ilvl="3" w:tplc="08070001" w:tentative="1">
+      <w:start w:val="1"/>
+      <w:numFmt w:val="bullet"/>
+      <w:lvlText w:val=""/>
+      <w:lvlJc w:val="left"/>
+      <w:pPr>
+        <w:ind w:left="2880" w:hanging="360"/>
+      </w:pPr>
+      <w:rPr>
+        <w:rFonts w:ascii="Symbol" w:hAnsi="Symbol" w:hint="default"/>
+      </w:rPr>
+    </w:lvl>
+    <w:lvl w:ilvl="4" w:tplc="08070003" w:tentative="1">
+      <w:start w:val="1"/>
+      <w:numFmt w:val="bullet"/>
+      <w:lvlText w:val="o"/>
+      <w:lvlJc w:val="left"/>
+      <w:pPr>
+        <w:ind w:left="3600" w:hanging="360"/>
+      </w:pPr>
+      <w:rPr>
+        <w:rFonts w:ascii="Courier New" w:hAnsi="Courier New" w:cs="Courier New" w:hint="default"/>
+      </w:rPr>
+    </w:lvl>
+    <w:lvl w:ilvl="5" w:tplc="08070005" w:tentative="1">
+      <w:start w:val="1"/>
+      <w:numFmt w:val="bullet"/>
+      <w:lvlText w:val=""/>
+      <w:lvlJc w:val="left"/>
+      <w:pPr>
+        <w:ind w:left="4320" w:hanging="360"/>
+      </w:pPr>
+      <w:rPr>
+        <w:rFonts w:ascii="Wingdings" w:hAnsi="Wingdings" w:hint="default"/>
+      </w:rPr>
+    </w:lvl>
+    <w:lvl w:ilvl="6" w:tplc="08070001" w:tentative="1">
+      <w:start w:val="1"/>
+      <w:numFmt w:val="bullet"/>
+      <w:lvlText w:val=""/>
+      <w:lvlJc w:val="left"/>
+      <w:pPr>
+        <w:ind w:left="5040" w:hanging="360"/>
+      </w:pPr>
+      <w:rPr>
+        <w:rFonts w:ascii="Symbol" w:hAnsi="Symbol" w:hint="default"/>
+      </w:rPr>
+    </w:lvl>
+    <w:lvl w:ilvl="7" w:tplc="08070003" w:tentative="1">
+      <w:start w:val="1"/>
+      <w:numFmt w:val="bullet"/>
+      <w:lvlText w:val="o"/>
+      <w:lvlJc w:val="left"/>
+      <w:pPr>
+        <w:ind w:left="5760" w:hanging="360"/>
+      </w:pPr>
+      <w:rPr>
+        <w:rFonts w:ascii="Courier New" w:hAnsi="Courier New" w:cs="Courier New" w:hint="default"/>
+      </w:rPr>
+    </w:lvl>
+    <w:lvl w:ilvl="8" w:tplc="08070005" w:tentative="1">
+      <w:start w:val="1"/>
+      <w:numFmt w:val="bullet"/>
+      <w:lvlText w:val=""/>
+      <w:lvlJc w:val="left"/>
+      <w:pPr>
+        <w:ind w:left="6480" w:hanging="360"/>
+      </w:pPr>
+      <w:rPr>
+        <w:rFonts w:ascii="Wingdings" w:hAnsi="Wingdings" w:hint="default"/>
+      </w:rPr>
+    </w:lvl>
+  </w:abstractNum>
+  <w:num w:numId="1">
+    <w:abstractNumId w:val="0"/>
+  </w:num>
+</w:numbering>
 </file>
 
 <file path=word/styles.xml><?xml version="1.0" encoding="utf-8"?>
@@ -759,6 +1138,49 @@
     <w:name w:val="Normal"/>
     <w:qFormat/>
   </w:style>
+  <w:style w:type="paragraph" w:styleId="berschrift1">
+    <w:name w:val="heading 1"/>
+    <w:basedOn w:val="Standard"/>
+    <w:next w:val="Standard"/>
+    <w:link w:val="berschrift1Zchn"/>
+    <w:uiPriority w:val="9"/>
+    <w:qFormat/>
+    <w:rsid w:val="0035417C"/>
+    <w:pPr>
+      <w:keepNext/>
+      <w:keepLines/>
+      <w:spacing w:before="240" w:after="0"/>
+      <w:outlineLvl w:val="0"/>
+    </w:pPr>
+    <w:rPr>
+      <w:rFonts w:asciiTheme="majorHAnsi" w:eastAsiaTheme="majorEastAsia" w:hAnsiTheme="majorHAnsi" w:cstheme="majorBidi"/>
+      <w:color w:val="2F5496" w:themeColor="accent1" w:themeShade="BF"/>
+      <w:sz w:val="32"/>
+      <w:szCs w:val="32"/>
+    </w:rPr>
+  </w:style>
+  <w:style w:type="paragraph" w:styleId="berschrift2">
+    <w:name w:val="heading 2"/>
+    <w:basedOn w:val="Standard"/>
+    <w:next w:val="Standard"/>
+    <w:link w:val="berschrift2Zchn"/>
+    <w:uiPriority w:val="9"/>
+    <w:unhideWhenUsed/>
+    <w:qFormat/>
+    <w:rsid w:val="0035417C"/>
+    <w:pPr>
+      <w:keepNext/>
+      <w:keepLines/>
+      <w:spacing w:before="40" w:after="0"/>
+      <w:outlineLvl w:val="1"/>
+    </w:pPr>
+    <w:rPr>
+      <w:rFonts w:asciiTheme="majorHAnsi" w:eastAsiaTheme="majorEastAsia" w:hAnsiTheme="majorHAnsi" w:cstheme="majorBidi"/>
+      <w:color w:val="2F5496" w:themeColor="accent1" w:themeShade="BF"/>
+      <w:sz w:val="26"/>
+      <w:szCs w:val="26"/>
+    </w:rPr>
+  </w:style>
   <w:style w:type="character" w:default="1" w:styleId="Absatz-Standardschriftart">
     <w:name w:val="Default Paragraph Font"/>
     <w:uiPriority w:val="1"/>
@@ -785,6 +1207,183 @@
     <w:uiPriority w:val="99"/>
     <w:semiHidden/>
     <w:unhideWhenUsed/>
+  </w:style>
+  <w:style w:type="paragraph" w:styleId="Titel">
+    <w:name w:val="Title"/>
+    <w:basedOn w:val="Standard"/>
+    <w:next w:val="Standard"/>
+    <w:link w:val="TitelZchn"/>
+    <w:uiPriority w:val="10"/>
+    <w:qFormat/>
+    <w:rsid w:val="0035417C"/>
+    <w:pPr>
+      <w:spacing w:after="0" w:line="240" w:lineRule="auto"/>
+      <w:contextualSpacing/>
+    </w:pPr>
+    <w:rPr>
+      <w:rFonts w:asciiTheme="majorHAnsi" w:eastAsiaTheme="majorEastAsia" w:hAnsiTheme="majorHAnsi" w:cstheme="majorBidi"/>
+      <w:spacing w:val="-10"/>
+      <w:kern w:val="28"/>
+      <w:sz w:val="56"/>
+      <w:szCs w:val="56"/>
+    </w:rPr>
+  </w:style>
+  <w:style w:type="character" w:customStyle="1" w:styleId="TitelZchn">
+    <w:name w:val="Titel Zchn"/>
+    <w:basedOn w:val="Absatz-Standardschriftart"/>
+    <w:link w:val="Titel"/>
+    <w:uiPriority w:val="10"/>
+    <w:rsid w:val="0035417C"/>
+    <w:rPr>
+      <w:rFonts w:asciiTheme="majorHAnsi" w:eastAsiaTheme="majorEastAsia" w:hAnsiTheme="majorHAnsi" w:cstheme="majorBidi"/>
+      <w:spacing w:val="-10"/>
+      <w:kern w:val="28"/>
+      <w:sz w:val="56"/>
+      <w:szCs w:val="56"/>
+    </w:rPr>
+  </w:style>
+  <w:style w:type="character" w:customStyle="1" w:styleId="berschrift1Zchn">
+    <w:name w:val="Überschrift 1 Zchn"/>
+    <w:basedOn w:val="Absatz-Standardschriftart"/>
+    <w:link w:val="berschrift1"/>
+    <w:uiPriority w:val="9"/>
+    <w:rsid w:val="0035417C"/>
+    <w:rPr>
+      <w:rFonts w:asciiTheme="majorHAnsi" w:eastAsiaTheme="majorEastAsia" w:hAnsiTheme="majorHAnsi" w:cstheme="majorBidi"/>
+      <w:color w:val="2F5496" w:themeColor="accent1" w:themeShade="BF"/>
+      <w:sz w:val="32"/>
+      <w:szCs w:val="32"/>
+    </w:rPr>
+  </w:style>
+  <w:style w:type="character" w:customStyle="1" w:styleId="berschrift2Zchn">
+    <w:name w:val="Überschrift 2 Zchn"/>
+    <w:basedOn w:val="Absatz-Standardschriftart"/>
+    <w:link w:val="berschrift2"/>
+    <w:uiPriority w:val="9"/>
+    <w:rsid w:val="0035417C"/>
+    <w:rPr>
+      <w:rFonts w:asciiTheme="majorHAnsi" w:eastAsiaTheme="majorEastAsia" w:hAnsiTheme="majorHAnsi" w:cstheme="majorBidi"/>
+      <w:color w:val="2F5496" w:themeColor="accent1" w:themeShade="BF"/>
+      <w:sz w:val="26"/>
+      <w:szCs w:val="26"/>
+    </w:rPr>
+  </w:style>
+  <w:style w:type="paragraph" w:styleId="Kopfzeile">
+    <w:name w:val="header"/>
+    <w:basedOn w:val="Standard"/>
+    <w:link w:val="KopfzeileZchn"/>
+    <w:uiPriority w:val="99"/>
+    <w:unhideWhenUsed/>
+    <w:rsid w:val="001A132D"/>
+    <w:pPr>
+      <w:tabs>
+        <w:tab w:val="center" w:pos="4536"/>
+        <w:tab w:val="right" w:pos="9072"/>
+      </w:tabs>
+      <w:spacing w:after="0" w:line="240" w:lineRule="auto"/>
+    </w:pPr>
+  </w:style>
+  <w:style w:type="character" w:customStyle="1" w:styleId="KopfzeileZchn">
+    <w:name w:val="Kopfzeile Zchn"/>
+    <w:basedOn w:val="Absatz-Standardschriftart"/>
+    <w:link w:val="Kopfzeile"/>
+    <w:uiPriority w:val="99"/>
+    <w:rsid w:val="001A132D"/>
+  </w:style>
+  <w:style w:type="paragraph" w:styleId="Fuzeile">
+    <w:name w:val="footer"/>
+    <w:basedOn w:val="Standard"/>
+    <w:link w:val="FuzeileZchn"/>
+    <w:uiPriority w:val="99"/>
+    <w:unhideWhenUsed/>
+    <w:rsid w:val="001A132D"/>
+    <w:pPr>
+      <w:tabs>
+        <w:tab w:val="center" w:pos="4536"/>
+        <w:tab w:val="right" w:pos="9072"/>
+      </w:tabs>
+      <w:spacing w:after="0" w:line="240" w:lineRule="auto"/>
+    </w:pPr>
+  </w:style>
+  <w:style w:type="character" w:customStyle="1" w:styleId="FuzeileZchn">
+    <w:name w:val="Fußzeile Zchn"/>
+    <w:basedOn w:val="Absatz-Standardschriftart"/>
+    <w:link w:val="Fuzeile"/>
+    <w:uiPriority w:val="99"/>
+    <w:rsid w:val="001A132D"/>
+  </w:style>
+  <w:style w:type="paragraph" w:styleId="Funotentext">
+    <w:name w:val="footnote text"/>
+    <w:basedOn w:val="Standard"/>
+    <w:link w:val="FunotentextZchn"/>
+    <w:uiPriority w:val="99"/>
+    <w:semiHidden/>
+    <w:unhideWhenUsed/>
+    <w:rsid w:val="001A132D"/>
+    <w:pPr>
+      <w:spacing w:after="0" w:line="240" w:lineRule="auto"/>
+    </w:pPr>
+    <w:rPr>
+      <w:sz w:val="20"/>
+      <w:szCs w:val="20"/>
+    </w:rPr>
+  </w:style>
+  <w:style w:type="character" w:customStyle="1" w:styleId="FunotentextZchn">
+    <w:name w:val="Fußnotentext Zchn"/>
+    <w:basedOn w:val="Absatz-Standardschriftart"/>
+    <w:link w:val="Funotentext"/>
+    <w:uiPriority w:val="99"/>
+    <w:semiHidden/>
+    <w:rsid w:val="001A132D"/>
+    <w:rPr>
+      <w:sz w:val="20"/>
+      <w:szCs w:val="20"/>
+    </w:rPr>
+  </w:style>
+  <w:style w:type="character" w:styleId="Funotenzeichen">
+    <w:name w:val="footnote reference"/>
+    <w:basedOn w:val="Absatz-Standardschriftart"/>
+    <w:uiPriority w:val="99"/>
+    <w:semiHidden/>
+    <w:unhideWhenUsed/>
+    <w:rsid w:val="001A132D"/>
+    <w:rPr>
+      <w:vertAlign w:val="superscript"/>
+    </w:rPr>
+  </w:style>
+  <w:style w:type="paragraph" w:styleId="Listenabsatz">
+    <w:name w:val="List Paragraph"/>
+    <w:basedOn w:val="Standard"/>
+    <w:uiPriority w:val="34"/>
+    <w:qFormat/>
+    <w:rsid w:val="00F813B6"/>
+    <w:pPr>
+      <w:ind w:left="720"/>
+      <w:contextualSpacing/>
+    </w:pPr>
+  </w:style>
+  <w:style w:type="character" w:styleId="Hyperlink">
+    <w:name w:val="Hyperlink"/>
+    <w:basedOn w:val="Absatz-Standardschriftart"/>
+    <w:uiPriority w:val="99"/>
+    <w:unhideWhenUsed/>
+    <w:rsid w:val="00A506D0"/>
+    <w:rPr>
+      <w:color w:val="0563C1" w:themeColor="hyperlink"/>
+      <w:u w:val="single"/>
+    </w:rPr>
+  </w:style>
+  <w:style w:type="character" w:styleId="NichtaufgelsteErwhnung">
+    <w:name w:val="Unresolved Mention"/>
+    <w:basedOn w:val="Absatz-Standardschriftart"/>
+    <w:uiPriority w:val="99"/>
+    <w:semiHidden/>
+    <w:unhideWhenUsed/>
+    <w:rsid w:val="00A506D0"/>
+    <w:rPr>
+      <w:color w:val="605E5C"/>
+      <w:shd w:val="clear" w:color="auto" w:fill="E1DFDD"/>
+    </w:rPr>
   </w:style>
 </w:styles>
 </file>
@@ -1082,4 +1681,16 @@
     </a:ext>
   </a:extLst>
 </a:theme>
+</file>
+
+<file path=customXml/item1.xml><?xml version="1.0" encoding="utf-8"?>
+<b:Sources xmlns:b="http://schemas.openxmlformats.org/officeDocument/2006/bibliography" xmlns="http://schemas.openxmlformats.org/officeDocument/2006/bibliography" SelectedStyle="\APASixthEditionOfficeOnline.xsl" StyleName="APA" Version="6"/>
+</file>
+
+<file path=customXml/itemProps1.xml><?xml version="1.0" encoding="utf-8"?>
+<ds:datastoreItem xmlns:ds="http://schemas.openxmlformats.org/officeDocument/2006/customXml" ds:itemID="{7FB6C8A2-E3AF-4158-8F0E-8BD8DE760511}">
+  <ds:schemaRefs>
+    <ds:schemaRef ds:uri="http://schemas.openxmlformats.org/officeDocument/2006/bibliography"/>
+  </ds:schemaRefs>
+</ds:datastoreItem>
 </file>
--- a/Proposal.docx
+++ b/Proposal.docx
@@ -9,78 +9,14 @@
           <w:lang w:val="en-US"/>
         </w:rPr>
       </w:pPr>
-      <w:r>
-        <w:rPr>
-          <w:lang w:val="en-US"/>
-        </w:rPr>
-        <w:t>LearnyMcLearnface - Proposal (Draft)</w:t>
-      </w:r>
-    </w:p>
-    <w:p>
-      <w:pPr>
-        <w:jc w:val="both"/>
-        <w:rPr>
-          <w:lang w:val="fr-CH"/>
-        </w:rPr>
-      </w:pPr>
-      <w:r>
-        <w:rPr>
-          <w:lang w:val="fr-CH"/>
-        </w:rPr>
-        <w:t>•</w:t>
-      </w:r>
-      <w:r>
-        <w:rPr>
-          <w:lang w:val="fr-CH"/>
-        </w:rPr>
-        <w:tab/>
-        <w:t>Albert Anguera Sempere (albert.anguerasempere@uzh.ch)</w:t>
-      </w:r>
-    </w:p>
-    <w:p>
-      <w:pPr>
-        <w:jc w:val="both"/>
-      </w:pPr>
-      <w:r>
-        <w:t>•</w:t>
-      </w:r>
-      <w:r>
-        <w:tab/>
-        <w:t>Dominik Bucher (dominik.bucher@uzh.ch)</w:t>
-      </w:r>
-    </w:p>
-    <w:p>
-      <w:pPr>
-        <w:jc w:val="both"/>
-      </w:pPr>
-      <w:r>
-        <w:t>•</w:t>
-      </w:r>
-      <w:r>
-        <w:tab/>
-        <w:t>Michael Ziörjen (michael.zioerjen@uzh.ch)</w:t>
-      </w:r>
-    </w:p>
-    <w:p>
-      <w:pPr>
-        <w:jc w:val="both"/>
-        <w:rPr>
-          <w:lang w:val="en-US"/>
-        </w:rPr>
-      </w:pPr>
-      <w:r>
-        <w:rPr>
-          <w:lang w:val="en-US"/>
-        </w:rPr>
-        <w:t xml:space="preserve">This is the proposal for the project of the group </w:t>
-      </w:r>
-      <w:r>
-        <w:rPr>
-          <w:b/>
+      <w:proofErr w:type="spellStart"/>
+      <w:r>
+        <w:rPr>
           <w:lang w:val="en-US"/>
         </w:rPr>
         <w:t>LearnyMcLearnface</w:t>
       </w:r>
+      <w:proofErr w:type="spellEnd"/>
       <w:r>
         <w:rPr>
           <w:lang w:val="en-US"/>
@@ -91,152 +27,74 @@
         <w:rPr>
           <w:lang w:val="en-US"/>
         </w:rPr>
-        <w:t>for the Reinforcement Learning course in the fall semester 2020.</w:t>
-      </w:r>
-    </w:p>
-    <w:p>
-      <w:pPr>
-        <w:jc w:val="both"/>
-        <w:rPr>
-          <w:lang w:val="en-US"/>
-        </w:rPr>
-      </w:pPr>
-      <w:r>
-        <w:rPr>
-          <w:rStyle w:val="berschrift1Zchn"/>
-          <w:lang w:val="en-US"/>
-        </w:rPr>
-        <w:t>Problem</w:t>
-      </w:r>
-    </w:p>
-    <w:p>
-      <w:pPr>
-        <w:jc w:val="both"/>
-        <w:rPr>
-          <w:lang w:val="en-US"/>
-        </w:rPr>
-      </w:pPr>
-      <w:r>
-        <w:rPr>
-          <w:lang w:val="en-US"/>
-        </w:rPr>
-        <w:t>We are going to tackle the 'CarRacing-v0'</w:t>
-      </w:r>
-      <w:r>
-        <w:rPr>
-          <w:rStyle w:val="Funotenzeichen"/>
-          <w:lang w:val="en-US"/>
-        </w:rPr>
-        <w:footnoteReference w:id="1"/>
-      </w:r>
-      <w:r>
-        <w:rPr>
-          <w:lang w:val="en-US"/>
-        </w:rPr>
-        <w:t xml:space="preserve"> </w:t>
-      </w:r>
-      <w:r>
-        <w:rPr>
-          <w:lang w:val="en-US"/>
-        </w:rPr>
-        <w:t>problem of OpenAI</w:t>
-      </w:r>
-      <w:r>
-        <w:rPr>
-          <w:lang w:val="en-US"/>
-        </w:rPr>
-        <w:t xml:space="preserve"> by Oleg Klimov</w:t>
-      </w:r>
-      <w:r>
-        <w:rPr>
-          <w:lang w:val="en-US"/>
-        </w:rPr>
-        <w:t>.</w:t>
-      </w:r>
-      <w:r>
-        <w:rPr>
-          <w:lang w:val="en-US"/>
-        </w:rPr>
-        <w:t xml:space="preserve"> </w:t>
-      </w:r>
-      <w:r>
-        <w:rPr>
-          <w:lang w:val="en-US"/>
-        </w:rPr>
-        <w:t>It is a simple continuous control problem. The environment is already provided</w:t>
-      </w:r>
-      <w:r>
-        <w:rPr>
-          <w:rStyle w:val="Funotenzeichen"/>
-          <w:lang w:val="en-US"/>
-        </w:rPr>
-        <w:footnoteReference w:id="2"/>
-      </w:r>
-      <w:r>
-        <w:rPr>
-          <w:lang w:val="en-US"/>
-        </w:rPr>
-        <w:t>:</w:t>
-      </w:r>
+        <w:t>–</w:t>
+      </w:r>
+      <w:r>
+        <w:rPr>
+          <w:lang w:val="en-US"/>
+        </w:rPr>
+        <w:t xml:space="preserve"> Proposal</w:t>
+      </w:r>
+      <w:r>
+        <w:rPr>
+          <w:lang w:val="en-US"/>
+        </w:rPr>
+        <w:t xml:space="preserve"> (Draft)</w:t>
+      </w:r>
+    </w:p>
+    <w:p>
+      <w:pPr>
+        <w:rPr>
+          <w:lang w:val="en-US"/>
+        </w:rPr>
+      </w:pPr>
     </w:p>
     <w:p>
       <w:pPr>
         <w:pStyle w:val="Listenabsatz"/>
         <w:numPr>
           <w:ilvl w:val="0"/>
-          <w:numId w:val="1"/>
+          <w:numId w:val="5"/>
         </w:numPr>
-        <w:rPr>
-          <w:lang w:val="en-US"/>
-        </w:rPr>
-      </w:pPr>
-      <w:r>
-        <w:rPr>
-          <w:lang w:val="en-US"/>
-        </w:rPr>
-        <w:t>State</w:t>
-      </w:r>
-      <w:r>
-        <w:rPr>
-          <w:lang w:val="en-US"/>
-        </w:rPr>
-        <w:t>s</w:t>
-      </w:r>
-      <w:r>
-        <w:rPr>
-          <w:lang w:val="en-US"/>
-        </w:rPr>
-        <w:t xml:space="preserve"> consisting of 96x96 pixels</w:t>
-      </w:r>
-      <w:r>
-        <w:rPr>
-          <w:lang w:val="en-US"/>
+        <w:ind w:left="284" w:hanging="284"/>
+        <w:jc w:val="both"/>
+        <w:rPr>
+          <w:lang w:val="fr-CH"/>
+        </w:rPr>
+      </w:pPr>
+      <w:r>
+        <w:rPr>
+          <w:lang w:val="fr-CH"/>
+        </w:rPr>
+        <w:t xml:space="preserve">Albert </w:t>
+      </w:r>
+      <w:proofErr w:type="spellStart"/>
+      <w:r>
+        <w:rPr>
+          <w:lang w:val="fr-CH"/>
+        </w:rPr>
+        <w:t>Anguera</w:t>
+      </w:r>
+      <w:proofErr w:type="spellEnd"/>
+      <w:r>
+        <w:rPr>
+          <w:lang w:val="fr-CH"/>
         </w:rPr>
         <w:t xml:space="preserve"> </w:t>
       </w:r>
-      <w:r>
-        <w:rPr>
-          <w:lang w:val="en-US"/>
-        </w:rPr>
-        <w:t xml:space="preserve">with RGB dimensions </w:t>
-      </w:r>
-      <w:r>
-        <w:rPr>
-          <w:lang w:val="en-US"/>
-        </w:rPr>
-        <w:t>(discrete</w:t>
-      </w:r>
-      <w:r>
-        <w:rPr>
-          <w:lang w:val="en-US"/>
-        </w:rPr>
-        <w:t xml:space="preserve"> 0 to 255</w:t>
-      </w:r>
-      <w:r>
-        <w:rPr>
-          <w:lang w:val="en-US"/>
-        </w:rPr>
-        <w:t>)</w:t>
+      <w:proofErr w:type="spellStart"/>
+      <w:r>
+        <w:rPr>
+          <w:lang w:val="fr-CH"/>
+        </w:rPr>
+        <w:t>Sempere</w:t>
+      </w:r>
+      <w:proofErr w:type="spellEnd"/>
+      <w:r>
+        <w:rPr>
+          <w:lang w:val="fr-CH"/>
+        </w:rPr>
+        <w:t xml:space="preserve"> (albert.anguerasempere@uzh.ch)</w:t>
       </w:r>
     </w:p>
     <w:p>
@@ -244,77 +102,13 @@
         <w:pStyle w:val="Listenabsatz"/>
         <w:numPr>
           <w:ilvl w:val="0"/>
-          <w:numId w:val="1"/>
+          <w:numId w:val="5"/>
         </w:numPr>
-        <w:rPr>
-          <w:lang w:val="en-US"/>
-        </w:rPr>
-      </w:pPr>
-      <w:r>
-        <w:rPr>
-          <w:lang w:val="en-US"/>
-        </w:rPr>
-        <w:t xml:space="preserve">Actions </w:t>
-      </w:r>
-      <w:r>
-        <w:rPr>
-          <w:lang w:val="en-US"/>
-        </w:rPr>
-        <w:t>consisting of “</w:t>
-      </w:r>
-      <w:r>
-        <w:rPr>
-          <w:lang w:val="en-US"/>
-        </w:rPr>
-        <w:t>steer</w:t>
-      </w:r>
-      <w:r>
-        <w:rPr>
-          <w:lang w:val="en-US"/>
-        </w:rPr>
-        <w:t>”, “</w:t>
-      </w:r>
-      <w:r>
-        <w:rPr>
-          <w:lang w:val="en-US"/>
-        </w:rPr>
-        <w:t>accelerate</w:t>
-      </w:r>
-      <w:r>
-        <w:rPr>
-          <w:lang w:val="en-US"/>
-        </w:rPr>
-        <w:t>”, “</w:t>
-      </w:r>
-      <w:r>
-        <w:rPr>
-          <w:lang w:val="en-US"/>
-        </w:rPr>
-        <w:t>break</w:t>
-      </w:r>
-      <w:r>
-        <w:rPr>
-          <w:lang w:val="en-US"/>
-        </w:rPr>
-        <w:t>”</w:t>
-      </w:r>
-      <w:r>
-        <w:rPr>
-          <w:lang w:val="en-US"/>
-        </w:rPr>
-        <w:t xml:space="preserve"> (continuous -1 to 1</w:t>
-      </w:r>
-      <w:r>
-        <w:rPr>
-          <w:lang w:val="en-US"/>
-        </w:rPr>
-        <w:t xml:space="preserve"> respectively 0 to 1</w:t>
-      </w:r>
-      <w:r>
-        <w:rPr>
-          <w:lang w:val="en-US"/>
-        </w:rPr>
-        <w:t>)</w:t>
+        <w:ind w:left="284" w:hanging="284"/>
+        <w:jc w:val="both"/>
+      </w:pPr>
+      <w:r>
+        <w:t>Dominik Bucher (dominik.bucher@uzh.ch)</w:t>
       </w:r>
     </w:p>
     <w:p>
@@ -322,23 +116,48 @@
         <w:pStyle w:val="Listenabsatz"/>
         <w:numPr>
           <w:ilvl w:val="0"/>
-          <w:numId w:val="1"/>
+          <w:numId w:val="5"/>
         </w:numPr>
-        <w:rPr>
-          <w:lang w:val="en-US"/>
-        </w:rPr>
-      </w:pPr>
-      <w:r>
-        <w:rPr>
-          <w:lang w:val="en-US"/>
-        </w:rPr>
-        <w:t>Rewards -0.1</w:t>
-      </w:r>
-      <w:r>
-        <w:rPr>
-          <w:lang w:val="en-US"/>
-        </w:rPr>
-        <w:t xml:space="preserve"> every frame and +1000/N for every tile visited with N being total number of tiles in track</w:t>
+        <w:ind w:left="284" w:hanging="284"/>
+        <w:jc w:val="both"/>
+      </w:pPr>
+      <w:r>
+        <w:t>Michael Ziörjen (michael.zioerjen@uzh.ch)</w:t>
+      </w:r>
+    </w:p>
+    <w:p>
+      <w:pPr>
+        <w:jc w:val="both"/>
+        <w:rPr>
+          <w:lang w:val="en-US"/>
+        </w:rPr>
+      </w:pPr>
+      <w:r>
+        <w:rPr>
+          <w:lang w:val="en-US"/>
+        </w:rPr>
+        <w:t xml:space="preserve">This is the proposal for the project of the group </w:t>
+      </w:r>
+      <w:proofErr w:type="spellStart"/>
+      <w:r>
+        <w:rPr>
+          <w:b/>
+          <w:lang w:val="en-US"/>
+        </w:rPr>
+        <w:t>LearnyMcLearnface</w:t>
+      </w:r>
+      <w:proofErr w:type="spellEnd"/>
+      <w:r>
+        <w:rPr>
+          <w:lang w:val="en-US"/>
+        </w:rPr>
+        <w:t xml:space="preserve"> </w:t>
+      </w:r>
+      <w:r>
+        <w:rPr>
+          <w:lang w:val="en-US"/>
+        </w:rPr>
+        <w:t>for the Reinforcement Learning course in the fall semester 2020.</w:t>
       </w:r>
     </w:p>
     <w:p>
@@ -346,17 +165,106 @@
         <w:pStyle w:val="Listenabsatz"/>
         <w:numPr>
           <w:ilvl w:val="0"/>
-          <w:numId w:val="1"/>
+          <w:numId w:val="7"/>
         </w:numPr>
-        <w:rPr>
-          <w:lang w:val="en-US"/>
-        </w:rPr>
-      </w:pPr>
-      <w:r>
-        <w:rPr>
-          <w:lang w:val="en-US"/>
-        </w:rPr>
-        <w:t>Game is solved when the agent gets 900+ points consistently</w:t>
+        <w:ind w:left="284" w:hanging="284"/>
+        <w:jc w:val="both"/>
+        <w:rPr>
+          <w:lang w:val="en-US"/>
+        </w:rPr>
+      </w:pPr>
+      <w:r>
+        <w:rPr>
+          <w:rStyle w:val="berschrift1Zchn"/>
+          <w:lang w:val="en-US"/>
+        </w:rPr>
+        <w:t>Problem</w:t>
+      </w:r>
+    </w:p>
+    <w:p>
+      <w:pPr>
+        <w:jc w:val="both"/>
+        <w:rPr>
+          <w:lang w:val="en-US"/>
+        </w:rPr>
+      </w:pPr>
+      <w:r>
+        <w:rPr>
+          <w:lang w:val="en-US"/>
+        </w:rPr>
+        <w:t>We are going to tackle the 'CarRacing-v0'</w:t>
+      </w:r>
+      <w:r>
+        <w:rPr>
+          <w:rStyle w:val="Funotenzeichen"/>
+          <w:lang w:val="en-US"/>
+        </w:rPr>
+        <w:footnoteReference w:id="1"/>
+      </w:r>
+      <w:r>
+        <w:rPr>
+          <w:lang w:val="en-US"/>
+        </w:rPr>
+        <w:t xml:space="preserve"> </w:t>
+      </w:r>
+      <w:r>
+        <w:rPr>
+          <w:lang w:val="en-US"/>
+        </w:rPr>
+        <w:t xml:space="preserve">problem of </w:t>
+      </w:r>
+      <w:proofErr w:type="spellStart"/>
+      <w:r>
+        <w:rPr>
+          <w:lang w:val="en-US"/>
+        </w:rPr>
+        <w:t>OpenAI</w:t>
+      </w:r>
+      <w:proofErr w:type="spellEnd"/>
+      <w:r>
+        <w:rPr>
+          <w:lang w:val="en-US"/>
+        </w:rPr>
+        <w:t xml:space="preserve"> by Oleg </w:t>
+      </w:r>
+      <w:proofErr w:type="spellStart"/>
+      <w:r>
+        <w:rPr>
+          <w:lang w:val="en-US"/>
+        </w:rPr>
+        <w:t>Klimov</w:t>
+      </w:r>
+      <w:proofErr w:type="spellEnd"/>
+      <w:r>
+        <w:rPr>
+          <w:lang w:val="en-US"/>
+        </w:rPr>
+        <w:t>.</w:t>
+      </w:r>
+      <w:r>
+        <w:rPr>
+          <w:lang w:val="en-US"/>
+        </w:rPr>
+        <w:t xml:space="preserve"> </w:t>
+      </w:r>
+      <w:r>
+        <w:rPr>
+          <w:lang w:val="en-US"/>
+        </w:rPr>
+        <w:t>It is a simple continuous control problem. The environment is already provided</w:t>
+      </w:r>
+      <w:r>
+        <w:rPr>
+          <w:rStyle w:val="Funotenzeichen"/>
+          <w:lang w:val="en-US"/>
+        </w:rPr>
+        <w:footnoteReference w:id="2"/>
+      </w:r>
+      <w:r>
+        <w:rPr>
+          <w:lang w:val="en-US"/>
+        </w:rPr>
+        <w:t>:</w:t>
       </w:r>
     </w:p>
     <w:p>
@@ -364,23 +272,60 @@
         <w:pStyle w:val="Listenabsatz"/>
         <w:numPr>
           <w:ilvl w:val="0"/>
-          <w:numId w:val="1"/>
+          <w:numId w:val="6"/>
         </w:numPr>
-        <w:rPr>
-          <w:lang w:val="en-US"/>
-        </w:rPr>
-      </w:pPr>
-      <w:r>
-        <w:rPr>
-          <w:lang w:val="en-US"/>
-        </w:rPr>
-        <w:t xml:space="preserve">Episode finishes when agent </w:t>
-      </w:r>
-      <w:r>
-        <w:rPr>
-          <w:lang w:val="en-US"/>
-        </w:rPr>
-        <w:t>visited all tiles or leaves boundaries</w:t>
+        <w:ind w:left="284" w:hanging="284"/>
+        <w:rPr>
+          <w:lang w:val="en-US"/>
+        </w:rPr>
+      </w:pPr>
+      <w:r>
+        <w:rPr>
+          <w:lang w:val="en-US"/>
+        </w:rPr>
+        <w:t>State</w:t>
+      </w:r>
+      <w:r>
+        <w:rPr>
+          <w:lang w:val="en-US"/>
+        </w:rPr>
+        <w:t>s</w:t>
+      </w:r>
+      <w:r>
+        <w:rPr>
+          <w:lang w:val="en-US"/>
+        </w:rPr>
+        <w:t xml:space="preserve"> consisting of 96x96 pixels</w:t>
+      </w:r>
+      <w:r>
+        <w:rPr>
+          <w:lang w:val="en-US"/>
+        </w:rPr>
+        <w:t xml:space="preserve"> </w:t>
+      </w:r>
+      <w:r>
+        <w:rPr>
+          <w:lang w:val="en-US"/>
+        </w:rPr>
+        <w:t xml:space="preserve">with RGB dimensions </w:t>
+      </w:r>
+      <w:r>
+        <w:rPr>
+          <w:lang w:val="en-US"/>
+        </w:rPr>
+        <w:t>(discrete</w:t>
+      </w:r>
+      <w:r>
+        <w:rPr>
+          <w:lang w:val="en-US"/>
+        </w:rPr>
+        <w:t xml:space="preserve"> 0 to 255</w:t>
+      </w:r>
+      <w:r>
+        <w:rPr>
+          <w:lang w:val="en-US"/>
+        </w:rPr>
+        <w:t>)</w:t>
       </w:r>
     </w:p>
     <w:p>
@@ -388,12 +333,154 @@
         <w:pStyle w:val="Listenabsatz"/>
         <w:numPr>
           <w:ilvl w:val="0"/>
-          <w:numId w:val="1"/>
+          <w:numId w:val="6"/>
         </w:numPr>
-        <w:rPr>
-          <w:lang w:val="en-US"/>
-        </w:rPr>
-      </w:pPr>
+        <w:ind w:left="284" w:hanging="284"/>
+        <w:rPr>
+          <w:lang w:val="en-US"/>
+        </w:rPr>
+      </w:pPr>
+      <w:r>
+        <w:rPr>
+          <w:lang w:val="en-US"/>
+        </w:rPr>
+        <w:t xml:space="preserve">Actions </w:t>
+      </w:r>
+      <w:r>
+        <w:rPr>
+          <w:lang w:val="en-US"/>
+        </w:rPr>
+        <w:t>consisting of “</w:t>
+      </w:r>
+      <w:r>
+        <w:rPr>
+          <w:lang w:val="en-US"/>
+        </w:rPr>
+        <w:t>steer</w:t>
+      </w:r>
+      <w:r>
+        <w:rPr>
+          <w:lang w:val="en-US"/>
+        </w:rPr>
+        <w:t>”, “</w:t>
+      </w:r>
+      <w:r>
+        <w:rPr>
+          <w:lang w:val="en-US"/>
+        </w:rPr>
+        <w:t>accelerate</w:t>
+      </w:r>
+      <w:r>
+        <w:rPr>
+          <w:lang w:val="en-US"/>
+        </w:rPr>
+        <w:t>”, “</w:t>
+      </w:r>
+      <w:r>
+        <w:rPr>
+          <w:lang w:val="en-US"/>
+        </w:rPr>
+        <w:t>brak</w:t>
+      </w:r>
+      <w:r>
+        <w:rPr>
+          <w:lang w:val="en-US"/>
+        </w:rPr>
+        <w:t>e</w:t>
+      </w:r>
+      <w:r>
+        <w:rPr>
+          <w:lang w:val="en-US"/>
+        </w:rPr>
+        <w:t>”</w:t>
+      </w:r>
+      <w:r>
+        <w:rPr>
+          <w:lang w:val="en-US"/>
+        </w:rPr>
+        <w:t xml:space="preserve"> (continuous -1 to 1</w:t>
+      </w:r>
+      <w:r>
+        <w:rPr>
+          <w:lang w:val="en-US"/>
+        </w:rPr>
+        <w:t xml:space="preserve"> respectively 0 to 1</w:t>
+      </w:r>
+      <w:r>
+        <w:rPr>
+          <w:lang w:val="en-US"/>
+        </w:rPr>
+        <w:t>)</w:t>
+      </w:r>
+    </w:p>
+    <w:p>
+      <w:pPr>
+        <w:pStyle w:val="Listenabsatz"/>
+        <w:numPr>
+          <w:ilvl w:val="0"/>
+          <w:numId w:val="6"/>
+        </w:numPr>
+        <w:ind w:left="284" w:hanging="284"/>
+        <w:rPr>
+          <w:lang w:val="en-US"/>
+        </w:rPr>
+      </w:pPr>
+      <w:r>
+        <w:rPr>
+          <w:lang w:val="en-US"/>
+        </w:rPr>
+        <w:t>Rewards -0.1</w:t>
+      </w:r>
+      <w:r>
+        <w:rPr>
+          <w:lang w:val="en-US"/>
+        </w:rPr>
+        <w:t xml:space="preserve"> every frame and +1000/N for every tile visited with N being total number of tiles in track</w:t>
+      </w:r>
+    </w:p>
+    <w:p>
+      <w:pPr>
+        <w:pStyle w:val="Listenabsatz"/>
+        <w:numPr>
+          <w:ilvl w:val="0"/>
+          <w:numId w:val="6"/>
+        </w:numPr>
+        <w:ind w:left="284" w:hanging="284"/>
+        <w:rPr>
+          <w:lang w:val="en-US"/>
+        </w:rPr>
+      </w:pPr>
+      <w:r>
+        <w:rPr>
+          <w:lang w:val="en-US"/>
+        </w:rPr>
+        <w:t>Game is solved when the agent gets 900+ points consistently</w:t>
+      </w:r>
+    </w:p>
+    <w:p>
+      <w:pPr>
+        <w:pStyle w:val="Listenabsatz"/>
+        <w:numPr>
+          <w:ilvl w:val="0"/>
+          <w:numId w:val="6"/>
+        </w:numPr>
+        <w:ind w:left="284" w:hanging="284"/>
+        <w:rPr>
+          <w:lang w:val="en-US"/>
+        </w:rPr>
+      </w:pPr>
+      <w:r>
+        <w:rPr>
+          <w:lang w:val="en-US"/>
+        </w:rPr>
+        <w:t xml:space="preserve">Episode finishes when agent </w:t>
+      </w:r>
+      <w:r>
+        <w:rPr>
+          <w:lang w:val="en-US"/>
+        </w:rPr>
+        <w:t>visited all tiles or leaves boundaries</w:t>
+      </w:r>
     </w:p>
     <w:p>
       <w:pPr>
@@ -417,6 +504,11 @@
     <w:p>
       <w:pPr>
         <w:pStyle w:val="berschrift1"/>
+        <w:numPr>
+          <w:ilvl w:val="0"/>
+          <w:numId w:val="7"/>
+        </w:numPr>
+        <w:ind w:left="284" w:hanging="284"/>
         <w:rPr>
           <w:lang w:val="en-US"/>
         </w:rPr>
@@ -430,6 +522,258 @@
     </w:p>
     <w:p>
       <w:pPr>
+        <w:pStyle w:val="berschrift2"/>
+        <w:numPr>
+          <w:ilvl w:val="1"/>
+          <w:numId w:val="8"/>
+        </w:numPr>
+        <w:rPr>
+          <w:lang w:val="en-US"/>
+        </w:rPr>
+      </w:pPr>
+      <w:r>
+        <w:rPr>
+          <w:lang w:val="en-US"/>
+        </w:rPr>
+        <w:t>(</w:t>
+      </w:r>
+      <w:r>
+        <w:rPr>
+          <w:lang w:val="en-US"/>
+        </w:rPr>
+        <w:t>Deep Deterministic</w:t>
+      </w:r>
+      <w:r>
+        <w:rPr>
+          <w:lang w:val="en-US"/>
+        </w:rPr>
+        <w:t>)</w:t>
+      </w:r>
+      <w:r>
+        <w:rPr>
+          <w:lang w:val="en-US"/>
+        </w:rPr>
+        <w:t xml:space="preserve"> Policy Gradient</w:t>
+      </w:r>
+      <w:r>
+        <w:rPr>
+          <w:lang w:val="en-US"/>
+        </w:rPr>
+        <w:t xml:space="preserve"> Methods</w:t>
+      </w:r>
+    </w:p>
+    <w:p>
+      <w:pPr>
+        <w:rPr>
+          <w:lang w:val="en-US"/>
+        </w:rPr>
+      </w:pPr>
+      <w:r>
+        <w:rPr>
+          <w:lang w:val="en-US"/>
+        </w:rPr>
+        <w:t xml:space="preserve">Policy gradient method might be a place to start. Make it grayscale using </w:t>
+      </w:r>
+      <w:proofErr w:type="spellStart"/>
+      <w:r>
+        <w:rPr>
+          <w:lang w:val="en-US"/>
+        </w:rPr>
+        <w:t>scikit</w:t>
+      </w:r>
+      <w:proofErr w:type="spellEnd"/>
+      <w:r>
+        <w:rPr>
+          <w:lang w:val="en-US"/>
+        </w:rPr>
+        <w:t>-image</w:t>
+      </w:r>
+      <w:r>
+        <w:rPr>
+          <w:rStyle w:val="Funotenzeichen"/>
+          <w:lang w:val="en-US"/>
+        </w:rPr>
+        <w:footnoteReference w:id="3"/>
+      </w:r>
+      <w:r>
+        <w:rPr>
+          <w:lang w:val="en-US"/>
+        </w:rPr>
+        <w:t xml:space="preserve">. Discretize the action space. Bigger chunks (ca. 100) at first rather than smaller chunks. Start with 10 steering, braking, accelerating choices. </w:t>
+      </w:r>
+    </w:p>
+    <w:p>
+      <w:pPr>
+        <w:rPr>
+          <w:lang w:val="en-US"/>
+        </w:rPr>
+      </w:pPr>
+      <w:r>
+        <w:rPr>
+          <w:lang w:val="en-US"/>
+        </w:rPr>
+        <w:t>-&gt; Look at pong example in slides (5</w:t>
+      </w:r>
+      <w:r>
+        <w:rPr>
+          <w:vertAlign w:val="superscript"/>
+          <w:lang w:val="en-US"/>
+        </w:rPr>
+        <w:t>th</w:t>
+      </w:r>
+      <w:r>
+        <w:rPr>
+          <w:lang w:val="en-US"/>
+        </w:rPr>
+        <w:t>), look at package provided for neural networks (4</w:t>
+      </w:r>
+      <w:r>
+        <w:rPr>
+          <w:vertAlign w:val="superscript"/>
+          <w:lang w:val="en-US"/>
+        </w:rPr>
+        <w:t>th</w:t>
+      </w:r>
+      <w:r>
+        <w:rPr>
+          <w:lang w:val="en-US"/>
+        </w:rPr>
+        <w:t xml:space="preserve"> lecture) </w:t>
+      </w:r>
+    </w:p>
+    <w:p>
+      <w:pPr>
+        <w:rPr>
+          <w:lang w:val="en-US"/>
+        </w:rPr>
+      </w:pPr>
+      <w:r>
+        <w:rPr>
+          <w:lang w:val="en-US"/>
+        </w:rPr>
+        <w:t>-&gt; not do a convolutional neural-net, go for vanilla-multi-layer network and see how that works</w:t>
+      </w:r>
+    </w:p>
+    <w:p>
+      <w:pPr>
+        <w:pStyle w:val="berschrift2"/>
+        <w:rPr>
+          <w:lang w:val="en-US"/>
+        </w:rPr>
+      </w:pPr>
+      <w:r>
+        <w:rPr>
+          <w:lang w:val="en-US"/>
+        </w:rPr>
+        <w:t xml:space="preserve">2.1 </w:t>
+      </w:r>
+      <w:r>
+        <w:rPr>
+          <w:lang w:val="en-US"/>
+        </w:rPr>
+        <w:t>Deep Q Learning</w:t>
+      </w:r>
+    </w:p>
+    <w:p>
+      <w:pPr>
+        <w:rPr>
+          <w:lang w:val="en-US"/>
+        </w:rPr>
+      </w:pPr>
+      <w:r>
+        <w:rPr>
+          <w:lang w:val="en-US"/>
+        </w:rPr>
+        <w:t>We are going to use a neural network t</w:t>
+      </w:r>
+      <w:r>
+        <w:rPr>
+          <w:lang w:val="en-US"/>
+        </w:rPr>
+        <w:t>o</w:t>
+      </w:r>
+      <w:r>
+        <w:rPr>
+          <w:lang w:val="en-US"/>
+        </w:rPr>
+        <w:t xml:space="preserve"> approximate the </w:t>
+      </w:r>
+      <w:r>
+        <w:rPr>
+          <w:lang w:val="en-US"/>
+        </w:rPr>
+        <w:t>Q table.</w:t>
+      </w:r>
+      <w:r>
+        <w:rPr>
+          <w:lang w:val="en-US"/>
+        </w:rPr>
+        <w:t xml:space="preserve"> Could be simplified by outputting either steering or accelerating / braking (basically telling the neural net, not to break and accelerate at the same time). </w:t>
+      </w:r>
+    </w:p>
+    <w:p>
+      <w:pPr>
+        <w:pStyle w:val="berschrift1"/>
+        <w:numPr>
+          <w:ilvl w:val="0"/>
+          <w:numId w:val="8"/>
+        </w:numPr>
+        <w:ind w:left="284" w:hanging="284"/>
+        <w:rPr>
+          <w:lang w:val="en-US"/>
+        </w:rPr>
+      </w:pPr>
+      <w:r>
+        <w:rPr>
+          <w:lang w:val="en-US"/>
+        </w:rPr>
+        <w:t>Question</w:t>
+      </w:r>
+    </w:p>
+    <w:p>
+      <w:pPr>
+        <w:pStyle w:val="Listenabsatz"/>
+        <w:numPr>
+          <w:ilvl w:val="0"/>
+          <w:numId w:val="2"/>
+        </w:numPr>
+        <w:rPr>
+          <w:lang w:val="en-US"/>
+        </w:rPr>
+      </w:pPr>
+      <w:r>
+        <w:rPr>
+          <w:lang w:val="en-US"/>
+        </w:rPr>
+        <w:t>Is it possible to do model-based approaches?</w:t>
+      </w:r>
+      <w:r>
+        <w:rPr>
+          <w:lang w:val="en-US"/>
+        </w:rPr>
+        <w:t xml:space="preserve"> -&gt; </w:t>
+      </w:r>
+    </w:p>
+    <w:p>
+      <w:pPr>
+        <w:pStyle w:val="Listenabsatz"/>
+        <w:numPr>
+          <w:ilvl w:val="0"/>
+          <w:numId w:val="2"/>
+        </w:numPr>
+        <w:rPr>
+          <w:lang w:val="en-US"/>
+        </w:rPr>
+      </w:pPr>
+      <w:r>
+        <w:rPr>
+          <w:lang w:val="en-US"/>
+        </w:rPr>
+        <w:t>If we all have no prior experience with RL should we try to solve a simpler problem?</w:t>
+      </w:r>
+    </w:p>
+    <w:p>
+      <w:pPr>
         <w:jc w:val="both"/>
         <w:rPr>
           <w:lang w:val="en-US"/>
@@ -438,90 +782,16 @@
     </w:p>
     <w:p>
       <w:pPr>
-        <w:pStyle w:val="berschrift2"/>
+        <w:jc w:val="both"/>
         <w:rPr>
           <w:lang w:val="en-US"/>
         </w:rPr>
       </w:pPr>
       <w:bookmarkStart w:id="0" w:name="_GoBack"/>
       <w:bookmarkEnd w:id="0"/>
-      <w:r>
-        <w:rPr>
-          <w:lang w:val="en-US"/>
-        </w:rPr>
-        <w:t>Deep Q Learning</w:t>
-      </w:r>
-    </w:p>
-    <w:p>
-      <w:pPr>
-        <w:rPr>
-          <w:lang w:val="en-US"/>
-        </w:rPr>
-      </w:pPr>
-      <w:r>
-        <w:rPr>
-          <w:lang w:val="en-US"/>
-        </w:rPr>
-        <w:t>We are going to use a neural network t</w:t>
-      </w:r>
-      <w:r>
-        <w:rPr>
-          <w:lang w:val="en-US"/>
-        </w:rPr>
-        <w:t>o</w:t>
-      </w:r>
-      <w:r>
-        <w:rPr>
-          <w:lang w:val="en-US"/>
-        </w:rPr>
-        <w:t xml:space="preserve"> approximate the </w:t>
-      </w:r>
-      <w:r>
-        <w:rPr>
-          <w:lang w:val="en-US"/>
-        </w:rPr>
-        <w:t>Q table.</w:t>
-      </w:r>
-    </w:p>
-    <w:p>
-      <w:pPr>
-        <w:pStyle w:val="berschrift2"/>
-        <w:rPr>
-          <w:lang w:val="en-US"/>
-        </w:rPr>
-      </w:pPr>
-      <w:r>
-        <w:rPr>
-          <w:lang w:val="en-US"/>
-        </w:rPr>
-        <w:t>other???</w:t>
-      </w:r>
-    </w:p>
-    <w:p>
-      <w:pPr>
-        <w:jc w:val="both"/>
-        <w:rPr>
-          <w:lang w:val="en-US"/>
-        </w:rPr>
-      </w:pPr>
-    </w:p>
-    <w:p>
-      <w:pPr>
-        <w:jc w:val="both"/>
-        <w:rPr>
-          <w:lang w:val="en-US"/>
-        </w:rPr>
-      </w:pPr>
-    </w:p>
-    <w:p>
-      <w:pPr>
-        <w:jc w:val="both"/>
-        <w:rPr>
-          <w:lang w:val="en-US"/>
-        </w:rPr>
-      </w:pPr>
     </w:p>
     <w:sectPr>
+      <w:headerReference w:type="default" r:id="rId8"/>
       <w:pgSz w:w="11906" w:h="16838"/>
       <w:pgMar w:top="1417" w:right="1417" w:bottom="1134" w:left="1417" w:header="708" w:footer="708" w:gutter="0"/>
       <w:cols w:space="708"/>
@@ -616,12 +886,177 @@
       </w:r>
     </w:p>
   </w:footnote>
+  <w:footnote w:id="3">
+    <w:p>
+      <w:pPr>
+        <w:pStyle w:val="Funotentext"/>
+      </w:pPr>
+      <w:r>
+        <w:rPr>
+          <w:rStyle w:val="Funotenzeichen"/>
+        </w:rPr>
+        <w:footnoteRef/>
+      </w:r>
+      <w:r>
+        <w:t xml:space="preserve"> </w:t>
+      </w:r>
+      <w:r>
+        <w:t>https://scikit-image.org/docs/stable/auto_examples/color_exposure/plot_adapt_rgb.html</w:t>
+      </w:r>
+    </w:p>
+  </w:footnote>
 </w:footnotes>
+</file>
+
+<file path=word/header1.xml><?xml version="1.0" encoding="utf-8"?>
+<w:hdr xmlns:wpc="http://schemas.microsoft.com/office/word/2010/wordprocessingCanvas" xmlns:cx="http://schemas.microsoft.com/office/drawing/2014/chartex" xmlns:cx1="http://schemas.microsoft.com/office/drawing/2015/9/8/chartex" xmlns:cx2="http://schemas.microsoft.com/office/drawing/2015/10/21/chartex" xmlns:cx3="http://schemas.microsoft.com/office/drawing/2016/5/9/chartex" xmlns:cx4="http://schemas.microsoft.com/office/drawing/2016/5/10/chartex" xmlns:cx5="http://schemas.microsoft.com/office/drawing/2016/5/11/chartex" xmlns:cx6="http://schemas.microsoft.com/office/drawing/2016/5/12/chartex" xmlns:cx7="http://schemas.microsoft.com/office/drawing/2016/5/13/chartex" xmlns:cx8="http://schemas.microsoft.com/office/drawing/2016/5/14/chartex" xmlns:mc="http://schemas.openxmlformats.org/markup-compatibility/2006" xmlns:aink="http://schemas.microsoft.com/office/drawing/2016/ink" xmlns:am3d="http://schemas.microsoft.com/office/drawing/2017/model3d" xmlns:o="urn:schemas-microsoft-com:office:office" xmlns:r="http://schemas.openxmlformats.org/officeDocument/2006/relationships" xmlns:m="http://schemas.openxmlformats.org/officeDocument/2006/math" xmlns:v="urn:schemas-microsoft-com:vml" xmlns:wp14="http://schemas.microsoft.com/office/word/2010/wordprocessingDrawing" xmlns:wp="http://schemas.openxmlformats.org/drawingml/2006/wordprocessingDrawing" xmlns:w10="urn:schemas-microsoft-com:office:word" xmlns:w="http://schemas.openxmlformats.org/wordprocessingml/2006/main" xmlns:w14="http://schemas.microsoft.com/office/word/2010/wordml" xmlns:w15="http://schemas.microsoft.com/office/word/2012/wordml" xmlns:w16cid="http://schemas.microsoft.com/office/word/2016/wordml/cid" xmlns:w16se="http://schemas.microsoft.com/office/word/2015/wordml/symex" xmlns:wpg="http://schemas.microsoft.com/office/word/2010/wordprocessingGroup" xmlns:wpi="http://schemas.microsoft.com/office/word/2010/wordprocessingInk" xmlns:wne="http://schemas.microsoft.com/office/word/2006/wordml" xmlns:wps="http://schemas.microsoft.com/office/word/2010/wordprocessingShape" mc:Ignorable="w14 w15 w16se w16cid wp14">
+  <w:p>
+    <w:pPr>
+      <w:pStyle w:val="Kopfzeile"/>
+      <w:jc w:val="right"/>
+      <w:rPr>
+        <w:color w:val="7F7F7F" w:themeColor="text1" w:themeTint="80"/>
+        <w:sz w:val="20"/>
+        <w:szCs w:val="20"/>
+      </w:rPr>
+    </w:pPr>
+    <w:proofErr w:type="spellStart"/>
+    <w:r>
+      <w:rPr>
+        <w:color w:val="7F7F7F" w:themeColor="text1" w:themeTint="80"/>
+        <w:sz w:val="20"/>
+        <w:szCs w:val="20"/>
+      </w:rPr>
+      <w:t>LearnyMcLearnface</w:t>
+    </w:r>
+    <w:proofErr w:type="spellEnd"/>
+    <w:r>
+      <w:rPr>
+        <w:color w:val="7F7F7F" w:themeColor="text1" w:themeTint="80"/>
+        <w:sz w:val="20"/>
+        <w:szCs w:val="20"/>
+      </w:rPr>
+      <w:t xml:space="preserve"> – Reinforcement Learning 2020</w:t>
+    </w:r>
+  </w:p>
+</w:hdr>
 </file>
 
 <file path=word/numbering.xml><?xml version="1.0" encoding="utf-8"?>
 <w:numbering xmlns:wpc="http://schemas.microsoft.com/office/word/2010/wordprocessingCanvas" xmlns:cx="http://schemas.microsoft.com/office/drawing/2014/chartex" xmlns:cx1="http://schemas.microsoft.com/office/drawing/2015/9/8/chartex" xmlns:cx2="http://schemas.microsoft.com/office/drawing/2015/10/21/chartex" xmlns:cx3="http://schemas.microsoft.com/office/drawing/2016/5/9/chartex" xmlns:cx4="http://schemas.microsoft.com/office/drawing/2016/5/10/chartex" xmlns:cx5="http://schemas.microsoft.com/office/drawing/2016/5/11/chartex" xmlns:cx6="http://schemas.microsoft.com/office/drawing/2016/5/12/chartex" xmlns:cx7="http://schemas.microsoft.com/office/drawing/2016/5/13/chartex" xmlns:cx8="http://schemas.microsoft.com/office/drawing/2016/5/14/chartex" xmlns:mc="http://schemas.openxmlformats.org/markup-compatibility/2006" xmlns:aink="http://schemas.microsoft.com/office/drawing/2016/ink" xmlns:am3d="http://schemas.microsoft.com/office/drawing/2017/model3d" xmlns:o="urn:schemas-microsoft-com:office:office" xmlns:r="http://schemas.openxmlformats.org/officeDocument/2006/relationships" xmlns:m="http://schemas.openxmlformats.org/officeDocument/2006/math" xmlns:v="urn:schemas-microsoft-com:vml" xmlns:wp14="http://schemas.microsoft.com/office/word/2010/wordprocessingDrawing" xmlns:wp="http://schemas.openxmlformats.org/drawingml/2006/wordprocessingDrawing" xmlns:w10="urn:schemas-microsoft-com:office:word" xmlns:w="http://schemas.openxmlformats.org/wordprocessingml/2006/main" xmlns:w14="http://schemas.microsoft.com/office/word/2010/wordml" xmlns:w15="http://schemas.microsoft.com/office/word/2012/wordml" xmlns:w16cid="http://schemas.microsoft.com/office/word/2016/wordml/cid" xmlns:w16se="http://schemas.microsoft.com/office/word/2015/wordml/symex" xmlns:wpg="http://schemas.microsoft.com/office/word/2010/wordprocessingGroup" xmlns:wpi="http://schemas.microsoft.com/office/word/2010/wordprocessingInk" xmlns:wne="http://schemas.microsoft.com/office/word/2006/wordml" xmlns:wps="http://schemas.microsoft.com/office/word/2010/wordprocessingShape" mc:Ignorable="w14 w15 w16se w16cid wp14">
   <w:abstractNum w:abstractNumId="0" w15:restartNumberingAfterBreak="0">
+    <w:nsid w:val="05DD2ED7"/>
+    <w:multiLevelType w:val="hybridMultilevel"/>
+    <w:tmpl w:val="5992B5AC"/>
+    <w:lvl w:ilvl="0" w:tplc="67C8CD68">
+      <w:numFmt w:val="bullet"/>
+      <w:lvlText w:val=""/>
+      <w:lvlJc w:val="left"/>
+      <w:pPr>
+        <w:ind w:left="720" w:hanging="360"/>
+      </w:pPr>
+      <w:rPr>
+        <w:rFonts w:ascii="Symbol" w:eastAsiaTheme="minorHAnsi" w:hAnsi="Symbol" w:cstheme="minorBidi" w:hint="default"/>
+      </w:rPr>
+    </w:lvl>
+    <w:lvl w:ilvl="1" w:tplc="04070003" w:tentative="1">
+      <w:start w:val="1"/>
+      <w:numFmt w:val="bullet"/>
+      <w:lvlText w:val="o"/>
+      <w:lvlJc w:val="left"/>
+      <w:pPr>
+        <w:ind w:left="1440" w:hanging="360"/>
+      </w:pPr>
+      <w:rPr>
+        <w:rFonts w:ascii="Courier New" w:hAnsi="Courier New" w:cs="Courier New" w:hint="default"/>
+      </w:rPr>
+    </w:lvl>
+    <w:lvl w:ilvl="2" w:tplc="04070005" w:tentative="1">
+      <w:start w:val="1"/>
+      <w:numFmt w:val="bullet"/>
+      <w:lvlText w:val=""/>
+      <w:lvlJc w:val="left"/>
+      <w:pPr>
+        <w:ind w:left="2160" w:hanging="360"/>
+      </w:pPr>
+      <w:rPr>
+        <w:rFonts w:ascii="Wingdings" w:hAnsi="Wingdings" w:hint="default"/>
+      </w:rPr>
+    </w:lvl>
+    <w:lvl w:ilvl="3" w:tplc="04070001" w:tentative="1">
+      <w:start w:val="1"/>
+      <w:numFmt w:val="bullet"/>
+      <w:lvlText w:val=""/>
+      <w:lvlJc w:val="left"/>
+      <w:pPr>
+        <w:ind w:left="2880" w:hanging="360"/>
+      </w:pPr>
+      <w:rPr>
+        <w:rFonts w:ascii="Symbol" w:hAnsi="Symbol" w:hint="default"/>
+      </w:rPr>
+    </w:lvl>
+    <w:lvl w:ilvl="4" w:tplc="04070003" w:tentative="1">
+      <w:start w:val="1"/>
+      <w:numFmt w:val="bullet"/>
+      <w:lvlText w:val="o"/>
+      <w:lvlJc w:val="left"/>
+      <w:pPr>
+        <w:ind w:left="3600" w:hanging="360"/>
+      </w:pPr>
+      <w:rPr>
+        <w:rFonts w:ascii="Courier New" w:hAnsi="Courier New" w:cs="Courier New" w:hint="default"/>
+      </w:rPr>
+    </w:lvl>
+    <w:lvl w:ilvl="5" w:tplc="04070005" w:tentative="1">
+      <w:start w:val="1"/>
+      <w:numFmt w:val="bullet"/>
+      <w:lvlText w:val=""/>
+      <w:lvlJc w:val="left"/>
+      <w:pPr>
+        <w:ind w:left="4320" w:hanging="360"/>
+      </w:pPr>
+      <w:rPr>
+        <w:rFonts w:ascii="Wingdings" w:hAnsi="Wingdings" w:hint="default"/>
+      </w:rPr>
+    </w:lvl>
+    <w:lvl w:ilvl="6" w:tplc="04070001" w:tentative="1">
+      <w:start w:val="1"/>
+      <w:numFmt w:val="bullet"/>
+      <w:lvlText w:val=""/>
+      <w:lvlJc w:val="left"/>
+      <w:pPr>
+        <w:ind w:left="5040" w:hanging="360"/>
+      </w:pPr>
+      <w:rPr>
+        <w:rFonts w:ascii="Symbol" w:hAnsi="Symbol" w:hint="default"/>
+      </w:rPr>
+    </w:lvl>
+    <w:lvl w:ilvl="7" w:tplc="04070003" w:tentative="1">
+      <w:start w:val="1"/>
+      <w:numFmt w:val="bullet"/>
+      <w:lvlText w:val="o"/>
+      <w:lvlJc w:val="left"/>
+      <w:pPr>
+        <w:ind w:left="5760" w:hanging="360"/>
+      </w:pPr>
+      <w:rPr>
+        <w:rFonts w:ascii="Courier New" w:hAnsi="Courier New" w:cs="Courier New" w:hint="default"/>
+      </w:rPr>
+    </w:lvl>
+    <w:lvl w:ilvl="8" w:tplc="04070005" w:tentative="1">
+      <w:start w:val="1"/>
+      <w:numFmt w:val="bullet"/>
+      <w:lvlText w:val=""/>
+      <w:lvlJc w:val="left"/>
+      <w:pPr>
+        <w:ind w:left="6480" w:hanging="360"/>
+      </w:pPr>
+      <w:rPr>
+        <w:rFonts w:ascii="Wingdings" w:hAnsi="Wingdings" w:hint="default"/>
+      </w:rPr>
+    </w:lvl>
+  </w:abstractNum>
+  <w:abstractNum w:abstractNumId="1" w15:restartNumberingAfterBreak="0">
     <w:nsid w:val="1581188D"/>
     <w:multiLevelType w:val="hybridMultilevel"/>
     <w:tmpl w:val="6302E204"/>
@@ -733,8 +1168,713 @@
       </w:rPr>
     </w:lvl>
   </w:abstractNum>
+  <w:abstractNum w:abstractNumId="2" w15:restartNumberingAfterBreak="0">
+    <w:nsid w:val="371F713B"/>
+    <w:multiLevelType w:val="hybridMultilevel"/>
+    <w:tmpl w:val="F2568C42"/>
+    <w:lvl w:ilvl="0" w:tplc="418E48AA">
+      <w:numFmt w:val="bullet"/>
+      <w:lvlText w:val="•"/>
+      <w:lvlJc w:val="left"/>
+      <w:pPr>
+        <w:ind w:left="1060" w:hanging="700"/>
+      </w:pPr>
+      <w:rPr>
+        <w:rFonts w:ascii="Calibri" w:eastAsiaTheme="minorHAnsi" w:hAnsi="Calibri" w:cs="Calibri" w:hint="default"/>
+      </w:rPr>
+    </w:lvl>
+    <w:lvl w:ilvl="1" w:tplc="04070003" w:tentative="1">
+      <w:start w:val="1"/>
+      <w:numFmt w:val="bullet"/>
+      <w:lvlText w:val="o"/>
+      <w:lvlJc w:val="left"/>
+      <w:pPr>
+        <w:ind w:left="1440" w:hanging="360"/>
+      </w:pPr>
+      <w:rPr>
+        <w:rFonts w:ascii="Courier New" w:hAnsi="Courier New" w:cs="Courier New" w:hint="default"/>
+      </w:rPr>
+    </w:lvl>
+    <w:lvl w:ilvl="2" w:tplc="04070005" w:tentative="1">
+      <w:start w:val="1"/>
+      <w:numFmt w:val="bullet"/>
+      <w:lvlText w:val=""/>
+      <w:lvlJc w:val="left"/>
+      <w:pPr>
+        <w:ind w:left="2160" w:hanging="360"/>
+      </w:pPr>
+      <w:rPr>
+        <w:rFonts w:ascii="Wingdings" w:hAnsi="Wingdings" w:hint="default"/>
+      </w:rPr>
+    </w:lvl>
+    <w:lvl w:ilvl="3" w:tplc="04070001" w:tentative="1">
+      <w:start w:val="1"/>
+      <w:numFmt w:val="bullet"/>
+      <w:lvlText w:val=""/>
+      <w:lvlJc w:val="left"/>
+      <w:pPr>
+        <w:ind w:left="2880" w:hanging="360"/>
+      </w:pPr>
+      <w:rPr>
+        <w:rFonts w:ascii="Symbol" w:hAnsi="Symbol" w:hint="default"/>
+      </w:rPr>
+    </w:lvl>
+    <w:lvl w:ilvl="4" w:tplc="04070003" w:tentative="1">
+      <w:start w:val="1"/>
+      <w:numFmt w:val="bullet"/>
+      <w:lvlText w:val="o"/>
+      <w:lvlJc w:val="left"/>
+      <w:pPr>
+        <w:ind w:left="3600" w:hanging="360"/>
+      </w:pPr>
+      <w:rPr>
+        <w:rFonts w:ascii="Courier New" w:hAnsi="Courier New" w:cs="Courier New" w:hint="default"/>
+      </w:rPr>
+    </w:lvl>
+    <w:lvl w:ilvl="5" w:tplc="04070005" w:tentative="1">
+      <w:start w:val="1"/>
+      <w:numFmt w:val="bullet"/>
+      <w:lvlText w:val=""/>
+      <w:lvlJc w:val="left"/>
+      <w:pPr>
+        <w:ind w:left="4320" w:hanging="360"/>
+      </w:pPr>
+      <w:rPr>
+        <w:rFonts w:ascii="Wingdings" w:hAnsi="Wingdings" w:hint="default"/>
+      </w:rPr>
+    </w:lvl>
+    <w:lvl w:ilvl="6" w:tplc="04070001" w:tentative="1">
+      <w:start w:val="1"/>
+      <w:numFmt w:val="bullet"/>
+      <w:lvlText w:val=""/>
+      <w:lvlJc w:val="left"/>
+      <w:pPr>
+        <w:ind w:left="5040" w:hanging="360"/>
+      </w:pPr>
+      <w:rPr>
+        <w:rFonts w:ascii="Symbol" w:hAnsi="Symbol" w:hint="default"/>
+      </w:rPr>
+    </w:lvl>
+    <w:lvl w:ilvl="7" w:tplc="04070003" w:tentative="1">
+      <w:start w:val="1"/>
+      <w:numFmt w:val="bullet"/>
+      <w:lvlText w:val="o"/>
+      <w:lvlJc w:val="left"/>
+      <w:pPr>
+        <w:ind w:left="5760" w:hanging="360"/>
+      </w:pPr>
+      <w:rPr>
+        <w:rFonts w:ascii="Courier New" w:hAnsi="Courier New" w:cs="Courier New" w:hint="default"/>
+      </w:rPr>
+    </w:lvl>
+    <w:lvl w:ilvl="8" w:tplc="04070005" w:tentative="1">
+      <w:start w:val="1"/>
+      <w:numFmt w:val="bullet"/>
+      <w:lvlText w:val=""/>
+      <w:lvlJc w:val="left"/>
+      <w:pPr>
+        <w:ind w:left="6480" w:hanging="360"/>
+      </w:pPr>
+      <w:rPr>
+        <w:rFonts w:ascii="Wingdings" w:hAnsi="Wingdings" w:hint="default"/>
+      </w:rPr>
+    </w:lvl>
+  </w:abstractNum>
+  <w:abstractNum w:abstractNumId="3" w15:restartNumberingAfterBreak="0">
+    <w:nsid w:val="3C276205"/>
+    <w:multiLevelType w:val="multilevel"/>
+    <w:tmpl w:val="2F5E9892"/>
+    <w:lvl w:ilvl="0">
+      <w:start w:val="1"/>
+      <w:numFmt w:val="decimal"/>
+      <w:lvlText w:val="%1."/>
+      <w:lvlJc w:val="left"/>
+      <w:pPr>
+        <w:ind w:left="720" w:hanging="360"/>
+      </w:pPr>
+      <w:rPr>
+        <w:rFonts w:asciiTheme="majorHAnsi" w:eastAsiaTheme="majorEastAsia" w:hAnsiTheme="majorHAnsi" w:cstheme="majorBidi" w:hint="default"/>
+        <w:color w:val="2F5496" w:themeColor="accent1" w:themeShade="BF"/>
+        <w:sz w:val="32"/>
+      </w:rPr>
+    </w:lvl>
+    <w:lvl w:ilvl="1">
+      <w:start w:val="3"/>
+      <w:numFmt w:val="decimal"/>
+      <w:isLgl/>
+      <w:lvlText w:val="%1.%2"/>
+      <w:lvlJc w:val="left"/>
+      <w:pPr>
+        <w:ind w:left="740" w:hanging="380"/>
+      </w:pPr>
+      <w:rPr>
+        <w:rFonts w:hint="default"/>
+      </w:rPr>
+    </w:lvl>
+    <w:lvl w:ilvl="2">
+      <w:start w:val="1"/>
+      <w:numFmt w:val="decimal"/>
+      <w:isLgl/>
+      <w:lvlText w:val="%1.%2.%3"/>
+      <w:lvlJc w:val="left"/>
+      <w:pPr>
+        <w:ind w:left="1080" w:hanging="720"/>
+      </w:pPr>
+      <w:rPr>
+        <w:rFonts w:hint="default"/>
+      </w:rPr>
+    </w:lvl>
+    <w:lvl w:ilvl="3">
+      <w:start w:val="1"/>
+      <w:numFmt w:val="decimal"/>
+      <w:isLgl/>
+      <w:lvlText w:val="%1.%2.%3.%4"/>
+      <w:lvlJc w:val="left"/>
+      <w:pPr>
+        <w:ind w:left="1080" w:hanging="720"/>
+      </w:pPr>
+      <w:rPr>
+        <w:rFonts w:hint="default"/>
+      </w:rPr>
+    </w:lvl>
+    <w:lvl w:ilvl="4">
+      <w:start w:val="1"/>
+      <w:numFmt w:val="decimal"/>
+      <w:isLgl/>
+      <w:lvlText w:val="%1.%2.%3.%4.%5"/>
+      <w:lvlJc w:val="left"/>
+      <w:pPr>
+        <w:ind w:left="1440" w:hanging="1080"/>
+      </w:pPr>
+      <w:rPr>
+        <w:rFonts w:hint="default"/>
+      </w:rPr>
+    </w:lvl>
+    <w:lvl w:ilvl="5">
+      <w:start w:val="1"/>
+      <w:numFmt w:val="decimal"/>
+      <w:isLgl/>
+      <w:lvlText w:val="%1.%2.%3.%4.%5.%6"/>
+      <w:lvlJc w:val="left"/>
+      <w:pPr>
+        <w:ind w:left="1440" w:hanging="1080"/>
+      </w:pPr>
+      <w:rPr>
+        <w:rFonts w:hint="default"/>
+      </w:rPr>
+    </w:lvl>
+    <w:lvl w:ilvl="6">
+      <w:start w:val="1"/>
+      <w:numFmt w:val="decimal"/>
+      <w:isLgl/>
+      <w:lvlText w:val="%1.%2.%3.%4.%5.%6.%7"/>
+      <w:lvlJc w:val="left"/>
+      <w:pPr>
+        <w:ind w:left="1800" w:hanging="1440"/>
+      </w:pPr>
+      <w:rPr>
+        <w:rFonts w:hint="default"/>
+      </w:rPr>
+    </w:lvl>
+    <w:lvl w:ilvl="7">
+      <w:start w:val="1"/>
+      <w:numFmt w:val="decimal"/>
+      <w:isLgl/>
+      <w:lvlText w:val="%1.%2.%3.%4.%5.%6.%7.%8"/>
+      <w:lvlJc w:val="left"/>
+      <w:pPr>
+        <w:ind w:left="1800" w:hanging="1440"/>
+      </w:pPr>
+      <w:rPr>
+        <w:rFonts w:hint="default"/>
+      </w:rPr>
+    </w:lvl>
+    <w:lvl w:ilvl="8">
+      <w:start w:val="1"/>
+      <w:numFmt w:val="decimal"/>
+      <w:isLgl/>
+      <w:lvlText w:val="%1.%2.%3.%4.%5.%6.%7.%8.%9"/>
+      <w:lvlJc w:val="left"/>
+      <w:pPr>
+        <w:ind w:left="1800" w:hanging="1440"/>
+      </w:pPr>
+      <w:rPr>
+        <w:rFonts w:hint="default"/>
+      </w:rPr>
+    </w:lvl>
+  </w:abstractNum>
+  <w:abstractNum w:abstractNumId="4" w15:restartNumberingAfterBreak="0">
+    <w:nsid w:val="406F16F0"/>
+    <w:multiLevelType w:val="multilevel"/>
+    <w:tmpl w:val="7A966620"/>
+    <w:lvl w:ilvl="0">
+      <w:start w:val="2"/>
+      <w:numFmt w:val="decimal"/>
+      <w:lvlText w:val="%1"/>
+      <w:lvlJc w:val="left"/>
+      <w:pPr>
+        <w:ind w:left="360" w:hanging="360"/>
+      </w:pPr>
+      <w:rPr>
+        <w:rFonts w:hint="default"/>
+      </w:rPr>
+    </w:lvl>
+    <w:lvl w:ilvl="1">
+      <w:start w:val="2"/>
+      <w:numFmt w:val="decimal"/>
+      <w:lvlText w:val="%1.%2"/>
+      <w:lvlJc w:val="left"/>
+      <w:pPr>
+        <w:ind w:left="360" w:hanging="360"/>
+      </w:pPr>
+      <w:rPr>
+        <w:rFonts w:hint="default"/>
+      </w:rPr>
+    </w:lvl>
+    <w:lvl w:ilvl="2">
+      <w:start w:val="1"/>
+      <w:numFmt w:val="decimal"/>
+      <w:lvlText w:val="%1.%2.%3"/>
+      <w:lvlJc w:val="left"/>
+      <w:pPr>
+        <w:ind w:left="720" w:hanging="720"/>
+      </w:pPr>
+      <w:rPr>
+        <w:rFonts w:hint="default"/>
+      </w:rPr>
+    </w:lvl>
+    <w:lvl w:ilvl="3">
+      <w:start w:val="1"/>
+      <w:numFmt w:val="decimal"/>
+      <w:lvlText w:val="%1.%2.%3.%4"/>
+      <w:lvlJc w:val="left"/>
+      <w:pPr>
+        <w:ind w:left="720" w:hanging="720"/>
+      </w:pPr>
+      <w:rPr>
+        <w:rFonts w:hint="default"/>
+      </w:rPr>
+    </w:lvl>
+    <w:lvl w:ilvl="4">
+      <w:start w:val="1"/>
+      <w:numFmt w:val="decimal"/>
+      <w:lvlText w:val="%1.%2.%3.%4.%5"/>
+      <w:lvlJc w:val="left"/>
+      <w:pPr>
+        <w:ind w:left="1080" w:hanging="1080"/>
+      </w:pPr>
+      <w:rPr>
+        <w:rFonts w:hint="default"/>
+      </w:rPr>
+    </w:lvl>
+    <w:lvl w:ilvl="5">
+      <w:start w:val="1"/>
+      <w:numFmt w:val="decimal"/>
+      <w:lvlText w:val="%1.%2.%3.%4.%5.%6"/>
+      <w:lvlJc w:val="left"/>
+      <w:pPr>
+        <w:ind w:left="1440" w:hanging="1440"/>
+      </w:pPr>
+      <w:rPr>
+        <w:rFonts w:hint="default"/>
+      </w:rPr>
+    </w:lvl>
+    <w:lvl w:ilvl="6">
+      <w:start w:val="1"/>
+      <w:numFmt w:val="decimal"/>
+      <w:lvlText w:val="%1.%2.%3.%4.%5.%6.%7"/>
+      <w:lvlJc w:val="left"/>
+      <w:pPr>
+        <w:ind w:left="1440" w:hanging="1440"/>
+      </w:pPr>
+      <w:rPr>
+        <w:rFonts w:hint="default"/>
+      </w:rPr>
+    </w:lvl>
+    <w:lvl w:ilvl="7">
+      <w:start w:val="1"/>
+      <w:numFmt w:val="decimal"/>
+      <w:lvlText w:val="%1.%2.%3.%4.%5.%6.%7.%8"/>
+      <w:lvlJc w:val="left"/>
+      <w:pPr>
+        <w:ind w:left="1800" w:hanging="1800"/>
+      </w:pPr>
+      <w:rPr>
+        <w:rFonts w:hint="default"/>
+      </w:rPr>
+    </w:lvl>
+    <w:lvl w:ilvl="8">
+      <w:start w:val="1"/>
+      <w:numFmt w:val="decimal"/>
+      <w:lvlText w:val="%1.%2.%3.%4.%5.%6.%7.%8.%9"/>
+      <w:lvlJc w:val="left"/>
+      <w:pPr>
+        <w:ind w:left="1800" w:hanging="1800"/>
+      </w:pPr>
+      <w:rPr>
+        <w:rFonts w:hint="default"/>
+      </w:rPr>
+    </w:lvl>
+  </w:abstractNum>
+  <w:abstractNum w:abstractNumId="5" w15:restartNumberingAfterBreak="0">
+    <w:nsid w:val="41D300E9"/>
+    <w:multiLevelType w:val="hybridMultilevel"/>
+    <w:tmpl w:val="312E0ED0"/>
+    <w:lvl w:ilvl="0" w:tplc="418E48AA">
+      <w:numFmt w:val="bullet"/>
+      <w:lvlText w:val="•"/>
+      <w:lvlJc w:val="left"/>
+      <w:pPr>
+        <w:ind w:left="1080" w:hanging="360"/>
+      </w:pPr>
+      <w:rPr>
+        <w:rFonts w:ascii="Calibri" w:eastAsiaTheme="minorHAnsi" w:hAnsi="Calibri" w:cs="Calibri" w:hint="default"/>
+      </w:rPr>
+    </w:lvl>
+    <w:lvl w:ilvl="1" w:tplc="08070003" w:tentative="1">
+      <w:start w:val="1"/>
+      <w:numFmt w:val="bullet"/>
+      <w:lvlText w:val="o"/>
+      <w:lvlJc w:val="left"/>
+      <w:pPr>
+        <w:ind w:left="1440" w:hanging="360"/>
+      </w:pPr>
+      <w:rPr>
+        <w:rFonts w:ascii="Courier New" w:hAnsi="Courier New" w:cs="Courier New" w:hint="default"/>
+      </w:rPr>
+    </w:lvl>
+    <w:lvl w:ilvl="2" w:tplc="08070005" w:tentative="1">
+      <w:start w:val="1"/>
+      <w:numFmt w:val="bullet"/>
+      <w:lvlText w:val=""/>
+      <w:lvlJc w:val="left"/>
+      <w:pPr>
+        <w:ind w:left="2160" w:hanging="360"/>
+      </w:pPr>
+      <w:rPr>
+        <w:rFonts w:ascii="Wingdings" w:hAnsi="Wingdings" w:hint="default"/>
+      </w:rPr>
+    </w:lvl>
+    <w:lvl w:ilvl="3" w:tplc="08070001" w:tentative="1">
+      <w:start w:val="1"/>
+      <w:numFmt w:val="bullet"/>
+      <w:lvlText w:val=""/>
+      <w:lvlJc w:val="left"/>
+      <w:pPr>
+        <w:ind w:left="2880" w:hanging="360"/>
+      </w:pPr>
+      <w:rPr>
+        <w:rFonts w:ascii="Symbol" w:hAnsi="Symbol" w:hint="default"/>
+      </w:rPr>
+    </w:lvl>
+    <w:lvl w:ilvl="4" w:tplc="08070003" w:tentative="1">
+      <w:start w:val="1"/>
+      <w:numFmt w:val="bullet"/>
+      <w:lvlText w:val="o"/>
+      <w:lvlJc w:val="left"/>
+      <w:pPr>
+        <w:ind w:left="3600" w:hanging="360"/>
+      </w:pPr>
+      <w:rPr>
+        <w:rFonts w:ascii="Courier New" w:hAnsi="Courier New" w:cs="Courier New" w:hint="default"/>
+      </w:rPr>
+    </w:lvl>
+    <w:lvl w:ilvl="5" w:tplc="08070005" w:tentative="1">
+      <w:start w:val="1"/>
+      <w:numFmt w:val="bullet"/>
+      <w:lvlText w:val=""/>
+      <w:lvlJc w:val="left"/>
+      <w:pPr>
+        <w:ind w:left="4320" w:hanging="360"/>
+      </w:pPr>
+      <w:rPr>
+        <w:rFonts w:ascii="Wingdings" w:hAnsi="Wingdings" w:hint="default"/>
+      </w:rPr>
+    </w:lvl>
+    <w:lvl w:ilvl="6" w:tplc="08070001" w:tentative="1">
+      <w:start w:val="1"/>
+      <w:numFmt w:val="bullet"/>
+      <w:lvlText w:val=""/>
+      <w:lvlJc w:val="left"/>
+      <w:pPr>
+        <w:ind w:left="5040" w:hanging="360"/>
+      </w:pPr>
+      <w:rPr>
+        <w:rFonts w:ascii="Symbol" w:hAnsi="Symbol" w:hint="default"/>
+      </w:rPr>
+    </w:lvl>
+    <w:lvl w:ilvl="7" w:tplc="08070003" w:tentative="1">
+      <w:start w:val="1"/>
+      <w:numFmt w:val="bullet"/>
+      <w:lvlText w:val="o"/>
+      <w:lvlJc w:val="left"/>
+      <w:pPr>
+        <w:ind w:left="5760" w:hanging="360"/>
+      </w:pPr>
+      <w:rPr>
+        <w:rFonts w:ascii="Courier New" w:hAnsi="Courier New" w:cs="Courier New" w:hint="default"/>
+      </w:rPr>
+    </w:lvl>
+    <w:lvl w:ilvl="8" w:tplc="08070005" w:tentative="1">
+      <w:start w:val="1"/>
+      <w:numFmt w:val="bullet"/>
+      <w:lvlText w:val=""/>
+      <w:lvlJc w:val="left"/>
+      <w:pPr>
+        <w:ind w:left="6480" w:hanging="360"/>
+      </w:pPr>
+      <w:rPr>
+        <w:rFonts w:ascii="Wingdings" w:hAnsi="Wingdings" w:hint="default"/>
+      </w:rPr>
+    </w:lvl>
+  </w:abstractNum>
+  <w:abstractNum w:abstractNumId="6" w15:restartNumberingAfterBreak="0">
+    <w:nsid w:val="45145C26"/>
+    <w:multiLevelType w:val="hybridMultilevel"/>
+    <w:tmpl w:val="A5F8CDC2"/>
+    <w:lvl w:ilvl="0" w:tplc="67C8CD68">
+      <w:numFmt w:val="bullet"/>
+      <w:lvlText w:val=""/>
+      <w:lvlJc w:val="left"/>
+      <w:pPr>
+        <w:ind w:left="720" w:hanging="360"/>
+      </w:pPr>
+      <w:rPr>
+        <w:rFonts w:ascii="Symbol" w:eastAsiaTheme="minorHAnsi" w:hAnsi="Symbol" w:cstheme="minorBidi" w:hint="default"/>
+      </w:rPr>
+    </w:lvl>
+    <w:lvl w:ilvl="1" w:tplc="04070003">
+      <w:start w:val="1"/>
+      <w:numFmt w:val="bullet"/>
+      <w:lvlText w:val="o"/>
+      <w:lvlJc w:val="left"/>
+      <w:pPr>
+        <w:ind w:left="1440" w:hanging="360"/>
+      </w:pPr>
+      <w:rPr>
+        <w:rFonts w:ascii="Courier New" w:hAnsi="Courier New" w:cs="Courier New" w:hint="default"/>
+      </w:rPr>
+    </w:lvl>
+    <w:lvl w:ilvl="2" w:tplc="04070005" w:tentative="1">
+      <w:start w:val="1"/>
+      <w:numFmt w:val="bullet"/>
+      <w:lvlText w:val=""/>
+      <w:lvlJc w:val="left"/>
+      <w:pPr>
+        <w:ind w:left="2160" w:hanging="360"/>
+      </w:pPr>
+      <w:rPr>
+        <w:rFonts w:ascii="Wingdings" w:hAnsi="Wingdings" w:hint="default"/>
+      </w:rPr>
+    </w:lvl>
+    <w:lvl w:ilvl="3" w:tplc="04070001" w:tentative="1">
+      <w:start w:val="1"/>
+      <w:numFmt w:val="bullet"/>
+      <w:lvlText w:val=""/>
+      <w:lvlJc w:val="left"/>
+      <w:pPr>
+        <w:ind w:left="2880" w:hanging="360"/>
+      </w:pPr>
+      <w:rPr>
+        <w:rFonts w:ascii="Symbol" w:hAnsi="Symbol" w:hint="default"/>
+      </w:rPr>
+    </w:lvl>
+    <w:lvl w:ilvl="4" w:tplc="04070003" w:tentative="1">
+      <w:start w:val="1"/>
+      <w:numFmt w:val="bullet"/>
+      <w:lvlText w:val="o"/>
+      <w:lvlJc w:val="left"/>
+      <w:pPr>
+        <w:ind w:left="3600" w:hanging="360"/>
+      </w:pPr>
+      <w:rPr>
+        <w:rFonts w:ascii="Courier New" w:hAnsi="Courier New" w:cs="Courier New" w:hint="default"/>
+      </w:rPr>
+    </w:lvl>
+    <w:lvl w:ilvl="5" w:tplc="04070005" w:tentative="1">
+      <w:start w:val="1"/>
+      <w:numFmt w:val="bullet"/>
+      <w:lvlText w:val=""/>
+      <w:lvlJc w:val="left"/>
+      <w:pPr>
+        <w:ind w:left="4320" w:hanging="360"/>
+      </w:pPr>
+      <w:rPr>
+        <w:rFonts w:ascii="Wingdings" w:hAnsi="Wingdings" w:hint="default"/>
+      </w:rPr>
+    </w:lvl>
+    <w:lvl w:ilvl="6" w:tplc="04070001" w:tentative="1">
+      <w:start w:val="1"/>
+      <w:numFmt w:val="bullet"/>
+      <w:lvlText w:val=""/>
+      <w:lvlJc w:val="left"/>
+      <w:pPr>
+        <w:ind w:left="5040" w:hanging="360"/>
+      </w:pPr>
+      <w:rPr>
+        <w:rFonts w:ascii="Symbol" w:hAnsi="Symbol" w:hint="default"/>
+      </w:rPr>
+    </w:lvl>
+    <w:lvl w:ilvl="7" w:tplc="04070003" w:tentative="1">
+      <w:start w:val="1"/>
+      <w:numFmt w:val="bullet"/>
+      <w:lvlText w:val="o"/>
+      <w:lvlJc w:val="left"/>
+      <w:pPr>
+        <w:ind w:left="5760" w:hanging="360"/>
+      </w:pPr>
+      <w:rPr>
+        <w:rFonts w:ascii="Courier New" w:hAnsi="Courier New" w:cs="Courier New" w:hint="default"/>
+      </w:rPr>
+    </w:lvl>
+    <w:lvl w:ilvl="8" w:tplc="04070005" w:tentative="1">
+      <w:start w:val="1"/>
+      <w:numFmt w:val="bullet"/>
+      <w:lvlText w:val=""/>
+      <w:lvlJc w:val="left"/>
+      <w:pPr>
+        <w:ind w:left="6480" w:hanging="360"/>
+      </w:pPr>
+      <w:rPr>
+        <w:rFonts w:ascii="Wingdings" w:hAnsi="Wingdings" w:hint="default"/>
+      </w:rPr>
+    </w:lvl>
+  </w:abstractNum>
+  <w:abstractNum w:abstractNumId="7" w15:restartNumberingAfterBreak="0">
+    <w:nsid w:val="555158CD"/>
+    <w:multiLevelType w:val="hybridMultilevel"/>
+    <w:tmpl w:val="0CDEE87A"/>
+    <w:lvl w:ilvl="0" w:tplc="418E48AA">
+      <w:numFmt w:val="bullet"/>
+      <w:lvlText w:val="•"/>
+      <w:lvlJc w:val="left"/>
+      <w:pPr>
+        <w:ind w:left="1420" w:hanging="700"/>
+      </w:pPr>
+      <w:rPr>
+        <w:rFonts w:ascii="Calibri" w:eastAsiaTheme="minorHAnsi" w:hAnsi="Calibri" w:cs="Calibri" w:hint="default"/>
+      </w:rPr>
+    </w:lvl>
+    <w:lvl w:ilvl="1" w:tplc="04070003" w:tentative="1">
+      <w:start w:val="1"/>
+      <w:numFmt w:val="bullet"/>
+      <w:lvlText w:val="o"/>
+      <w:lvlJc w:val="left"/>
+      <w:pPr>
+        <w:ind w:left="1800" w:hanging="360"/>
+      </w:pPr>
+      <w:rPr>
+        <w:rFonts w:ascii="Courier New" w:hAnsi="Courier New" w:cs="Courier New" w:hint="default"/>
+      </w:rPr>
+    </w:lvl>
+    <w:lvl w:ilvl="2" w:tplc="04070005" w:tentative="1">
+      <w:start w:val="1"/>
+      <w:numFmt w:val="bullet"/>
+      <w:lvlText w:val=""/>
+      <w:lvlJc w:val="left"/>
+      <w:pPr>
+        <w:ind w:left="2520" w:hanging="360"/>
+      </w:pPr>
+      <w:rPr>
+        <w:rFonts w:ascii="Wingdings" w:hAnsi="Wingdings" w:hint="default"/>
+      </w:rPr>
+    </w:lvl>
+    <w:lvl w:ilvl="3" w:tplc="04070001" w:tentative="1">
+      <w:start w:val="1"/>
+      <w:numFmt w:val="bullet"/>
+      <w:lvlText w:val=""/>
+      <w:lvlJc w:val="left"/>
+      <w:pPr>
+        <w:ind w:left="3240" w:hanging="360"/>
+      </w:pPr>
+      <w:rPr>
+        <w:rFonts w:ascii="Symbol" w:hAnsi="Symbol" w:hint="default"/>
+      </w:rPr>
+    </w:lvl>
+    <w:lvl w:ilvl="4" w:tplc="04070003" w:tentative="1">
+      <w:start w:val="1"/>
+      <w:numFmt w:val="bullet"/>
+      <w:lvlText w:val="o"/>
+      <w:lvlJc w:val="left"/>
+      <w:pPr>
+        <w:ind w:left="3960" w:hanging="360"/>
+      </w:pPr>
+      <w:rPr>
+        <w:rFonts w:ascii="Courier New" w:hAnsi="Courier New" w:cs="Courier New" w:hint="default"/>
+      </w:rPr>
+    </w:lvl>
+    <w:lvl w:ilvl="5" w:tplc="04070005" w:tentative="1">
+      <w:start w:val="1"/>
+      <w:numFmt w:val="bullet"/>
+      <w:lvlText w:val=""/>
+      <w:lvlJc w:val="left"/>
+      <w:pPr>
+        <w:ind w:left="4680" w:hanging="360"/>
+      </w:pPr>
+      <w:rPr>
+        <w:rFonts w:ascii="Wingdings" w:hAnsi="Wingdings" w:hint="default"/>
+      </w:rPr>
+    </w:lvl>
+    <w:lvl w:ilvl="6" w:tplc="04070001" w:tentative="1">
+      <w:start w:val="1"/>
+      <w:numFmt w:val="bullet"/>
+      <w:lvlText w:val=""/>
+      <w:lvlJc w:val="left"/>
+      <w:pPr>
+        <w:ind w:left="5400" w:hanging="360"/>
+      </w:pPr>
+      <w:rPr>
+        <w:rFonts w:ascii="Symbol" w:hAnsi="Symbol" w:hint="default"/>
+      </w:rPr>
+    </w:lvl>
+    <w:lvl w:ilvl="7" w:tplc="04070003" w:tentative="1">
+      <w:start w:val="1"/>
+      <w:numFmt w:val="bullet"/>
+      <w:lvlText w:val="o"/>
+      <w:lvlJc w:val="left"/>
+      <w:pPr>
+        <w:ind w:left="6120" w:hanging="360"/>
+      </w:pPr>
+      <w:rPr>
+        <w:rFonts w:ascii="Courier New" w:hAnsi="Courier New" w:cs="Courier New" w:hint="default"/>
+      </w:rPr>
+    </w:lvl>
+    <w:lvl w:ilvl="8" w:tplc="04070005" w:tentative="1">
+      <w:start w:val="1"/>
+      <w:numFmt w:val="bullet"/>
+      <w:lvlText w:val=""/>
+      <w:lvlJc w:val="left"/>
+      <w:pPr>
+        <w:ind w:left="6840" w:hanging="360"/>
+      </w:pPr>
+      <w:rPr>
+        <w:rFonts w:ascii="Wingdings" w:hAnsi="Wingdings" w:hint="default"/>
+      </w:rPr>
+    </w:lvl>
+  </w:abstractNum>
   <w:num w:numId="1">
+    <w:abstractNumId w:val="1"/>
+  </w:num>
+  <w:num w:numId="2">
+    <w:abstractNumId w:val="6"/>
+  </w:num>
+  <w:num w:numId="3">
     <w:abstractNumId w:val="0"/>
+  </w:num>
+  <w:num w:numId="4">
+    <w:abstractNumId w:val="2"/>
+  </w:num>
+  <w:num w:numId="5">
+    <w:abstractNumId w:val="7"/>
+  </w:num>
+  <w:num w:numId="6">
+    <w:abstractNumId w:val="5"/>
+  </w:num>
+  <w:num w:numId="7">
+    <w:abstractNumId w:val="3"/>
+  </w:num>
+  <w:num w:numId="8">
+    <w:abstractNumId w:val="4"/>
   </w:num>
 </w:numbering>
 </file>
@@ -1688,7 +2828,7 @@
 </file>
 
 <file path=customXml/itemProps1.xml><?xml version="1.0" encoding="utf-8"?>
-<ds:datastoreItem xmlns:ds="http://schemas.openxmlformats.org/officeDocument/2006/customXml" ds:itemID="{7FB6C8A2-E3AF-4158-8F0E-8BD8DE760511}">
+<ds:datastoreItem xmlns:ds="http://schemas.openxmlformats.org/officeDocument/2006/customXml" ds:itemID="{08053C6E-FE4F-5C4A-A2F0-D8BCA06B3686}">
   <ds:schemaRefs>
     <ds:schemaRef ds:uri="http://schemas.openxmlformats.org/officeDocument/2006/bibliography"/>
   </ds:schemaRefs>
